--- a/블로그 구현.docx
+++ b/블로그 구현.docx
@@ -535,10 +535,14 @@
         <w:wordWrap/>
         <w:autoSpaceDE/>
         <w:autoSpaceDN/>
-      </w:pPr>
-      <w:r>
-        <w:rPr>
-          <w:rFonts w:hint="eastAsia"/>
+        <w:rPr>
+          <w:strike/>
+        </w:rPr>
+      </w:pPr>
+      <w:r>
+        <w:rPr>
+          <w:rFonts w:hint="eastAsia"/>
+          <w:strike/>
         </w:rPr>
         <w:t xml:space="preserve"> - 사진은 처음엔 기본 사진. 사진 변경 기능 추가하기.</w:t>
       </w:r>
@@ -549,10 +553,14 @@
         <w:wordWrap/>
         <w:autoSpaceDE/>
         <w:autoSpaceDN/>
-      </w:pPr>
-      <w:r>
-        <w:rPr>
-          <w:rFonts w:hint="eastAsia"/>
+        <w:rPr>
+          <w:strike/>
+        </w:rPr>
+      </w:pPr>
+      <w:r>
+        <w:rPr>
+          <w:rFonts w:hint="eastAsia"/>
+          <w:strike/>
         </w:rPr>
         <w:t>2. 프로필 설정 페이지 만들기.</w:t>
       </w:r>
@@ -563,10 +571,14 @@
         <w:wordWrap/>
         <w:autoSpaceDE/>
         <w:autoSpaceDN/>
-      </w:pPr>
-      <w:r>
-        <w:rPr>
-          <w:rFonts w:hint="eastAsia"/>
+        <w:rPr>
+          <w:strike/>
+        </w:rPr>
+      </w:pPr>
+      <w:r>
+        <w:rPr>
+          <w:rFonts w:hint="eastAsia"/>
+          <w:strike/>
         </w:rPr>
         <w:t xml:space="preserve"> - 기능 : 블로그 타이틀 변경, 디스크립션 변경, 이미지 변경은 나중에 이미지 업로드 기능 끝나고 나서.</w:t>
       </w:r>
@@ -585,10 +597,14 @@
         <w:wordWrap/>
         <w:autoSpaceDE/>
         <w:autoSpaceDN/>
-      </w:pPr>
-      <w:r>
-        <w:rPr>
-          <w:rFonts w:hint="eastAsia"/>
+        <w:rPr>
+          <w:strike/>
+        </w:rPr>
+      </w:pPr>
+      <w:r>
+        <w:rPr>
+          <w:rFonts w:hint="eastAsia"/>
+          <w:strike/>
         </w:rPr>
         <w:t>3. 프로필 설정 페이지 접근 제한.</w:t>
       </w:r>
@@ -625,29 +641,21 @@
         <w:t>4.  그외 기능 추가하기. (검색 최근글, 이미지 업로드)</w:t>
       </w:r>
     </w:p>
-    <w:p>
-      <w:pPr>
-        <w:widowControl/>
-        <w:wordWrap/>
-        <w:autoSpaceDE/>
-        <w:autoSpaceDN/>
-      </w:pPr>
-    </w:p>
-    <w:p>
-      <w:pPr>
-        <w:widowControl/>
-        <w:wordWrap/>
-        <w:autoSpaceDE/>
-        <w:autoSpaceDN/>
-      </w:pPr>
-      <w:r>
-        <w:rPr>
-          <w:rFonts w:hint="eastAsia"/>
-        </w:rPr>
-        <w:t>주소 한곳에 모으기.</w:t>
-      </w:r>
-    </w:p>
     <w:p/>
+    <w:p/>
+    <w:p>
+      <w:pPr>
+        <w:rPr>
+          <w:rFonts w:hint="eastAsia"/>
+        </w:rPr>
+      </w:pPr>
+      <w:r>
+        <w:rPr>
+          <w:rFonts w:hint="eastAsia"/>
+        </w:rPr>
+        <w:t>로그인 로그아웃 등 완료시 리다이렉트 주소 블로그 메인 페이지 or 원래 있던 페이지로 변경하기. 그냥 블로그 메인 페이지로 변경</w:t>
+      </w:r>
+    </w:p>
     <w:sectPr>
       <w:pgSz w:w="11906" w:h="16838"/>
       <w:pgMar w:top="1701" w:right="1440" w:bottom="1440" w:left="1440" w:header="851" w:footer="992" w:gutter="0"/>

--- a/블로그 구현.docx
+++ b/블로그 구현.docx
@@ -644,16 +644,33 @@
     <w:p/>
     <w:p/>
     <w:p>
-      <w:pPr>
-        <w:rPr>
-          <w:rFonts w:hint="eastAsia"/>
-        </w:rPr>
-      </w:pPr>
       <w:r>
         <w:rPr>
           <w:rFonts w:hint="eastAsia"/>
         </w:rPr>
         <w:t>로그인 로그아웃 등 완료시 리다이렉트 주소 블로그 메인 페이지 or 원래 있던 페이지로 변경하기. 그냥 블로그 메인 페이지로 변경</w:t>
+      </w:r>
+    </w:p>
+    <w:p/>
+    <w:p>
+      <w:r>
+        <w:rPr>
+          <w:rFonts w:hint="eastAsia"/>
+        </w:rPr>
+        <w:t>상세페이지 사이드바 적용.</w:t>
+      </w:r>
+    </w:p>
+    <w:p>
+      <w:pPr>
+        <w:rPr>
+          <w:rFonts w:hint="eastAsia"/>
+        </w:rPr>
+      </w:pPr>
+      <w:r>
+        <w:rPr>
+          <w:rFonts w:hint="eastAsia"/>
+        </w:rPr>
+        <w:t>사이드바에서 카테고리를 뺼지 어떡할지?</w:t>
       </w:r>
     </w:p>
     <w:sectPr>

--- a/블로그 구현.docx
+++ b/블로그 구현.docx
@@ -629,33 +629,29 @@
     </w:p>
     <w:p>
       <w:pPr>
-        <w:widowControl/>
-        <w:wordWrap/>
-        <w:autoSpaceDE/>
-        <w:autoSpaceDN/>
-      </w:pPr>
-      <w:r>
-        <w:rPr>
-          <w:rFonts w:hint="eastAsia"/>
-        </w:rPr>
-        <w:t>4.  그외 기능 추가하기. (검색 최근글, 이미지 업로드)</w:t>
+        <w:rPr>
+          <w:strike/>
+        </w:rPr>
+      </w:pPr>
+      <w:r>
+        <w:rPr>
+          <w:rFonts w:hint="eastAsia"/>
+          <w:strike/>
+        </w:rPr>
+        <w:t>로그인 로그아웃 등 완료시 리다이렉트 주소 블로그 메인 페이지 or 원래 있던 페이지로 변경하기. 그냥 블로그 메인 페이지로 변경</w:t>
       </w:r>
     </w:p>
     <w:p/>
-    <w:p/>
-    <w:p>
-      <w:r>
-        <w:rPr>
-          <w:rFonts w:hint="eastAsia"/>
-        </w:rPr>
-        <w:t>로그인 로그아웃 등 완료시 리다이렉트 주소 블로그 메인 페이지 or 원래 있던 페이지로 변경하기. 그냥 블로그 메인 페이지로 변경</w:t>
-      </w:r>
-    </w:p>
-    <w:p/>
-    <w:p>
-      <w:r>
-        <w:rPr>
-          <w:rFonts w:hint="eastAsia"/>
+    <w:p>
+      <w:pPr>
+        <w:rPr>
+          <w:strike/>
+        </w:rPr>
+      </w:pPr>
+      <w:r>
+        <w:rPr>
+          <w:rFonts w:hint="eastAsia"/>
+          <w:strike/>
         </w:rPr>
         <w:t>상세페이지 사이드바 적용.</w:t>
       </w:r>
@@ -663,14 +659,127 @@
     <w:p>
       <w:pPr>
         <w:rPr>
-          <w:rFonts w:hint="eastAsia"/>
-        </w:rPr>
-      </w:pPr>
-      <w:r>
-        <w:rPr>
-          <w:rFonts w:hint="eastAsia"/>
+          <w:strike/>
+        </w:rPr>
+      </w:pPr>
+      <w:r>
+        <w:rPr>
+          <w:rFonts w:hint="eastAsia"/>
+          <w:strike/>
         </w:rPr>
         <w:t>사이드바에서 카테고리를 뺼지 어떡할지?</w:t>
+      </w:r>
+    </w:p>
+    <w:p>
+      <w:pPr>
+        <w:widowControl/>
+        <w:wordWrap/>
+        <w:autoSpaceDE/>
+        <w:autoSpaceDN/>
+        <w:rPr>
+          <w:rFonts w:hint="eastAsia"/>
+          <w:strike/>
+        </w:rPr>
+      </w:pPr>
+    </w:p>
+    <w:p>
+      <w:pPr>
+        <w:widowControl/>
+        <w:wordWrap/>
+        <w:autoSpaceDE/>
+        <w:autoSpaceDN/>
+      </w:pPr>
+      <w:r>
+        <w:rPr>
+          <w:rFonts w:hint="eastAsia"/>
+        </w:rPr>
+        <w:t xml:space="preserve">4.  그외 기능 추가하기. </w:t>
+      </w:r>
+      <w:r>
+        <w:rPr>
+          <w:rFonts w:hint="eastAsia"/>
+          <w:strike/>
+        </w:rPr>
+        <w:t>(검색 최근글</w:t>
+      </w:r>
+      <w:r>
+        <w:rPr>
+          <w:rFonts w:hint="eastAsia"/>
+        </w:rPr>
+        <w:t>, 이미지 업로드)</w:t>
+      </w:r>
+    </w:p>
+    <w:p>
+      <w:pPr>
+        <w:rPr>
+          <w:rFonts w:hint="eastAsia"/>
+        </w:rPr>
+      </w:pPr>
+      <w:r>
+        <w:rPr>
+          <w:rFonts w:hint="eastAsia"/>
+        </w:rPr>
+        <w:t xml:space="preserve">5. 회원가입 oauth </w:t>
+      </w:r>
+      <w:r>
+        <w:rPr>
+          <w:rFonts w:hint="eastAsia"/>
+        </w:rPr>
+        <w:t>사진</w:t>
+      </w:r>
+      <w:r>
+        <w:rPr>
+          <w:rFonts w:hint="eastAsia"/>
+        </w:rPr>
+        <w:t xml:space="preserve"> 변경.</w:t>
+      </w:r>
+    </w:p>
+    <w:p>
+      <w:r>
+        <w:rPr>
+          <w:rFonts w:hint="eastAsia"/>
+        </w:rPr>
+        <w:t>6. 헤더에 내블로그랑 프로필 보기 기능 추가.</w:t>
+      </w:r>
+    </w:p>
+    <w:p>
+      <w:pPr>
+        <w:rPr>
+          <w:rFonts w:hint="eastAsia"/>
+        </w:rPr>
+      </w:pPr>
+      <w:r>
+        <w:rPr>
+          <w:rFonts w:hint="eastAsia"/>
+        </w:rPr>
+        <w:t>7. sns 사진 삭제.</w:t>
+      </w:r>
+    </w:p>
+    <w:p>
+      <w:r>
+        <w:rPr>
+          <w:rFonts w:hint="eastAsia"/>
+        </w:rPr>
+        <w:t xml:space="preserve">8. </w:t>
+      </w:r>
+      <w:r>
+        <w:rPr>
+          <w:rFonts w:hint="eastAsia"/>
+        </w:rPr>
+        <w:t>블로그 제목 밑에 닉네임 나오게 하기 프로필에서.</w:t>
+      </w:r>
+    </w:p>
+    <w:p>
+      <w:pPr>
+        <w:rPr>
+          <w:rFonts w:hint="eastAsia"/>
+        </w:rPr>
+      </w:pPr>
+      <w:r>
+        <w:rPr>
+          <w:rFonts w:hint="eastAsia"/>
+        </w:rPr>
+        <w:t>9. 프로필 사진 변경 시 원래 있던거 삭제하기.</w:t>
       </w:r>
     </w:p>
     <w:sectPr>

--- a/블로그 구현.docx
+++ b/블로그 구현.docx
@@ -677,7 +677,6 @@
         <w:autoSpaceDE/>
         <w:autoSpaceDN/>
         <w:rPr>
-          <w:rFonts w:hint="eastAsia"/>
           <w:strike/>
         </w:rPr>
       </w:pPr>
@@ -710,11 +709,6 @@
       </w:r>
     </w:p>
     <w:p>
-      <w:pPr>
-        <w:rPr>
-          <w:rFonts w:hint="eastAsia"/>
-        </w:rPr>
-      </w:pPr>
       <w:r>
         <w:rPr>
           <w:rFonts w:hint="eastAsia"/>
@@ -743,11 +737,6 @@
       </w:r>
     </w:p>
     <w:p>
-      <w:pPr>
-        <w:rPr>
-          <w:rFonts w:hint="eastAsia"/>
-        </w:rPr>
-      </w:pPr>
       <w:r>
         <w:rPr>
           <w:rFonts w:hint="eastAsia"/>
@@ -770,16 +759,153 @@
       </w:r>
     </w:p>
     <w:p>
-      <w:pPr>
-        <w:rPr>
-          <w:rFonts w:hint="eastAsia"/>
-        </w:rPr>
-      </w:pPr>
       <w:r>
         <w:rPr>
           <w:rFonts w:hint="eastAsia"/>
         </w:rPr>
         <w:t>9. 프로필 사진 변경 시 원래 있던거 삭제하기.</w:t>
+      </w:r>
+    </w:p>
+    <w:p>
+      <w:r>
+        <w:rPr>
+          <w:rFonts w:hint="eastAsia"/>
+        </w:rPr>
+        <w:lastRenderedPageBreak/>
+        <w:t>10. s3 적용할지 말지</w:t>
+      </w:r>
+    </w:p>
+    <w:p>
+      <w:r>
+        <w:rPr>
+          <w:rFonts w:hint="eastAsia"/>
+        </w:rPr>
+        <w:t>11. 커스텀 이미지 업로드 or 심플 이미지 업로드 사용.</w:t>
+      </w:r>
+    </w:p>
+    <w:p>
+      <w:pPr>
+        <w:rPr>
+          <w:rFonts w:hint="eastAsia"/>
+        </w:rPr>
+      </w:pPr>
+      <w:r>
+        <w:rPr>
+          <w:rFonts w:hint="eastAsia"/>
+        </w:rPr>
+        <w:t>- 나중에 s3 적용할 수 있으니 커스텀 이미지 업로드 사용하기.</w:t>
+      </w:r>
+    </w:p>
+    <w:p>
+      <w:r>
+        <w:rPr>
+          <w:rFonts w:hint="eastAsia"/>
+        </w:rPr>
+        <w:t>12. csrf 적용?</w:t>
+      </w:r>
+    </w:p>
+    <w:p>
+      <w:r>
+        <w:rPr>
+          <w:rFonts w:hint="eastAsia"/>
+        </w:rPr>
+        <w:t>13. oatuh 리팩토링?</w:t>
+      </w:r>
+    </w:p>
+    <w:p>
+      <w:r>
+        <w:rPr>
+          <w:rFonts w:hint="eastAsia"/>
+        </w:rPr>
+        <w:t>14. oauth 회원가입 기능?</w:t>
+      </w:r>
+    </w:p>
+    <w:p>
+      <w:r>
+        <w:rPr>
+          <w:rFonts w:hint="eastAsia"/>
+        </w:rPr>
+        <w:t>15. 회원가입시 블로그 정보 만들기? 아니면 새 블로그 기능을 따로 만들기?</w:t>
+      </w:r>
+    </w:p>
+    <w:p>
+      <w:pPr>
+        <w:rPr>
+          <w:rFonts w:hint="eastAsia"/>
+        </w:rPr>
+      </w:pPr>
+      <w:r>
+        <w:rPr>
+          <w:rFonts w:hint="eastAsia"/>
+        </w:rPr>
+        <w:t>16. 리멤벌 미 기능 구현.</w:t>
+      </w:r>
+    </w:p>
+    <w:p/>
+    <w:p/>
+    <w:p/>
+    <w:p>
+      <w:pPr>
+        <w:rPr>
+          <w:rFonts w:hint="eastAsia"/>
+        </w:rPr>
+      </w:pPr>
+      <w:r>
+        <w:rPr>
+          <w:rFonts w:hint="eastAsia"/>
+        </w:rPr>
+        <w:t xml:space="preserve">마지막 도커에 저장 후 배포. </w:t>
+      </w:r>
+    </w:p>
+    <w:p>
+      <w:r>
+        <w:rPr>
+          <w:rFonts w:hint="eastAsia"/>
+        </w:rPr>
+        <w:t>redis 사용해볼까?</w:t>
+      </w:r>
+    </w:p>
+    <w:p/>
+    <w:p>
+      <w:r>
+        <w:rPr>
+          <w:rFonts w:hint="eastAsia"/>
+        </w:rPr>
+        <w:t>새 게시글은 postid가 할당되지 않음. 그래서 psotform.js에서 fetch할 떄 this.postid에서 오류 발생.</w:t>
+      </w:r>
+    </w:p>
+    <w:p>
+      <w:r>
+        <w:rPr>
+          <w:rFonts w:hint="eastAsia"/>
+        </w:rPr>
+        <w:t>방법 1. create와 edit두개는 다른 주소를 사용하기. 근데 포스트 id를 기준으로 파일명을 생성함.</w:t>
+      </w:r>
+    </w:p>
+    <w:p>
+      <w:pPr>
+        <w:rPr>
+          <w:rFonts w:hint="eastAsia"/>
+        </w:rPr>
+      </w:pPr>
+      <w:r>
+        <w:rPr>
+          <w:rFonts w:hint="eastAsia"/>
+        </w:rPr>
+        <w:t>방법 2. 미리 데이터베이스에 더미 데이터를 넣고 등록후 수정.</w:t>
+      </w:r>
+    </w:p>
+    <w:p>
+      <w:pPr>
+        <w:rPr>
+          <w:rFonts w:hint="eastAsia"/>
+        </w:rPr>
+      </w:pPr>
+      <w:r>
+        <w:rPr>
+          <w:rFonts w:hint="eastAsia"/>
+        </w:rPr>
+        <w:t xml:space="preserve">기각 .방법 3. 등록시에 이미지 업로드를 실행하기. </w:t>
       </w:r>
     </w:p>
     <w:sectPr>
@@ -790,6 +916,56 @@
     </w:sectPr>
   </w:body>
 </w:document>
+</file>
+
+<file path=word/endnotes.xml><?xml version="1.0" encoding="utf-8"?>
+<w:endnotes xmlns:wpc="http://schemas.microsoft.com/office/word/2010/wordprocessingCanvas" xmlns:cx="http://schemas.microsoft.com/office/drawing/2014/chartex" xmlns:cx1="http://schemas.microsoft.com/office/drawing/2015/9/8/chartex" xmlns:cx2="http://schemas.microsoft.com/office/drawing/2015/10/21/chartex" xmlns:cx3="http://schemas.microsoft.com/office/drawing/2016/5/9/chartex" xmlns:cx4="http://schemas.microsoft.com/office/drawing/2016/5/10/chartex" xmlns:cx5="http://schemas.microsoft.com/office/drawing/2016/5/11/chartex" xmlns:cx6="http://schemas.microsoft.com/office/drawing/2016/5/12/chartex" xmlns:cx7="http://schemas.microsoft.com/office/drawing/2016/5/13/chartex" xmlns:cx8="http://schemas.microsoft.com/office/drawing/2016/5/14/chartex" xmlns:mc="http://schemas.openxmlformats.org/markup-compatibility/2006" xmlns:aink="http://schemas.microsoft.com/office/drawing/2016/ink" xmlns:am3d="http://schemas.microsoft.com/office/drawing/2017/model3d" xmlns:o="urn:schemas-microsoft-com:office:office" xmlns:oel="http://schemas.microsoft.com/office/2019/extlst" xmlns:r="http://schemas.openxmlformats.org/officeDocument/2006/relationships" xmlns:m="http://schemas.openxmlformats.org/officeDocument/2006/math" xmlns:v="urn:schemas-microsoft-com:vml" xmlns:wp14="http://schemas.microsoft.com/office/word/2010/wordprocessingDrawing" xmlns:wp="http://schemas.openxmlformats.org/drawingml/2006/wordprocessingDrawing" xmlns:w10="urn:schemas-microsoft-com:office:word" xmlns:w="http://schemas.openxmlformats.org/wordprocessingml/2006/main" xmlns:w14="http://schemas.microsoft.com/office/word/2010/wordml" xmlns:w15="http://schemas.microsoft.com/office/word/2012/wordml" xmlns:w16cex="http://schemas.microsoft.com/office/word/2018/wordml/cex" xmlns:w16cid="http://schemas.microsoft.com/office/word/2016/wordml/cid" xmlns:w16="http://schemas.microsoft.com/office/word/2018/wordml" xmlns:w16du="http://schemas.microsoft.com/office/word/2023/wordml/word16du" xmlns:w16sdtdh="http://schemas.microsoft.com/office/word/2020/wordml/sdtdatahash" xmlns:w16sdtfl="http://schemas.microsoft.com/office/word/2024/wordml/sdtformatlock" xmlns:w16se="http://schemas.microsoft.com/office/word/2015/wordml/symex" xmlns:wpg="http://schemas.microsoft.com/office/word/2010/wordprocessingGroup" xmlns:wpi="http://schemas.microsoft.com/office/word/2010/wordprocessingInk" xmlns:wne="http://schemas.microsoft.com/office/word/2006/wordml" xmlns:wps="http://schemas.microsoft.com/office/word/2010/wordprocessingShape" mc:Ignorable="w14 w15 w16se w16cid w16 w16cex w16sdtdh w16sdtfl w16du wp14">
+  <w:endnote w:type="separator" w:id="-1">
+    <w:p>
+      <w:pPr>
+        <w:spacing w:after="0" w:line="240" w:lineRule="auto"/>
+      </w:pPr>
+      <w:r>
+        <w:separator/>
+      </w:r>
+    </w:p>
+  </w:endnote>
+  <w:endnote w:type="continuationSeparator" w:id="0">
+    <w:p>
+      <w:pPr>
+        <w:spacing w:after="0" w:line="240" w:lineRule="auto"/>
+      </w:pPr>
+      <w:r>
+        <w:continuationSeparator/>
+      </w:r>
+    </w:p>
+  </w:endnote>
+</w:endnotes>
+</file>
+
+<file path=word/footnotes.xml><?xml version="1.0" encoding="utf-8"?>
+<w:footnotes xmlns:wpc="http://schemas.microsoft.com/office/word/2010/wordprocessingCanvas" xmlns:cx="http://schemas.microsoft.com/office/drawing/2014/chartex" xmlns:cx1="http://schemas.microsoft.com/office/drawing/2015/9/8/chartex" xmlns:cx2="http://schemas.microsoft.com/office/drawing/2015/10/21/chartex" xmlns:cx3="http://schemas.microsoft.com/office/drawing/2016/5/9/chartex" xmlns:cx4="http://schemas.microsoft.com/office/drawing/2016/5/10/chartex" xmlns:cx5="http://schemas.microsoft.com/office/drawing/2016/5/11/chartex" xmlns:cx6="http://schemas.microsoft.com/office/drawing/2016/5/12/chartex" xmlns:cx7="http://schemas.microsoft.com/office/drawing/2016/5/13/chartex" xmlns:cx8="http://schemas.microsoft.com/office/drawing/2016/5/14/chartex" xmlns:mc="http://schemas.openxmlformats.org/markup-compatibility/2006" xmlns:aink="http://schemas.microsoft.com/office/drawing/2016/ink" xmlns:am3d="http://schemas.microsoft.com/office/drawing/2017/model3d" xmlns:o="urn:schemas-microsoft-com:office:office" xmlns:oel="http://schemas.microsoft.com/office/2019/extlst" xmlns:r="http://schemas.openxmlformats.org/officeDocument/2006/relationships" xmlns:m="http://schemas.openxmlformats.org/officeDocument/2006/math" xmlns:v="urn:schemas-microsoft-com:vml" xmlns:wp14="http://schemas.microsoft.com/office/word/2010/wordprocessingDrawing" xmlns:wp="http://schemas.openxmlformats.org/drawingml/2006/wordprocessingDrawing" xmlns:w10="urn:schemas-microsoft-com:office:word" xmlns:w="http://schemas.openxmlformats.org/wordprocessingml/2006/main" xmlns:w14="http://schemas.microsoft.com/office/word/2010/wordml" xmlns:w15="http://schemas.microsoft.com/office/word/2012/wordml" xmlns:w16cex="http://schemas.microsoft.com/office/word/2018/wordml/cex" xmlns:w16cid="http://schemas.microsoft.com/office/word/2016/wordml/cid" xmlns:w16="http://schemas.microsoft.com/office/word/2018/wordml" xmlns:w16du="http://schemas.microsoft.com/office/word/2023/wordml/word16du" xmlns:w16sdtdh="http://schemas.microsoft.com/office/word/2020/wordml/sdtdatahash" xmlns:w16sdtfl="http://schemas.microsoft.com/office/word/2024/wordml/sdtformatlock" xmlns:w16se="http://schemas.microsoft.com/office/word/2015/wordml/symex" xmlns:wpg="http://schemas.microsoft.com/office/word/2010/wordprocessingGroup" xmlns:wpi="http://schemas.microsoft.com/office/word/2010/wordprocessingInk" xmlns:wne="http://schemas.microsoft.com/office/word/2006/wordml" xmlns:wps="http://schemas.microsoft.com/office/word/2010/wordprocessingShape" mc:Ignorable="w14 w15 w16se w16cid w16 w16cex w16sdtdh w16sdtfl w16du wp14">
+  <w:footnote w:type="separator" w:id="-1">
+    <w:p>
+      <w:pPr>
+        <w:spacing w:after="0" w:line="240" w:lineRule="auto"/>
+      </w:pPr>
+      <w:r>
+        <w:separator/>
+      </w:r>
+    </w:p>
+  </w:footnote>
+  <w:footnote w:type="continuationSeparator" w:id="0">
+    <w:p>
+      <w:pPr>
+        <w:spacing w:after="0" w:line="240" w:lineRule="auto"/>
+      </w:pPr>
+      <w:r>
+        <w:continuationSeparator/>
+      </w:r>
+    </w:p>
+  </w:footnote>
+</w:footnotes>
 </file>
 
 <file path=word/styles.xml><?xml version="1.0" encoding="utf-8"?>
@@ -1767,6 +1943,62 @@
       <w:spacing w:val="5"/>
     </w:rPr>
   </w:style>
+  <w:style w:type="paragraph" w:styleId="aa">
+    <w:name w:val="header"/>
+    <w:basedOn w:val="a"/>
+    <w:link w:val="Char3"/>
+    <w:uiPriority w:val="99"/>
+    <w:unhideWhenUsed/>
+    <w:rsid w:val="003C19DB"/>
+    <w:pPr>
+      <w:tabs>
+        <w:tab w:val="center" w:pos="4513"/>
+        <w:tab w:val="right" w:pos="9026"/>
+      </w:tabs>
+      <w:snapToGrid w:val="0"/>
+    </w:pPr>
+  </w:style>
+  <w:style w:type="character" w:customStyle="1" w:styleId="Char3">
+    <w:name w:val="머리글 Char"/>
+    <w:basedOn w:val="a0"/>
+    <w:link w:val="aa"/>
+    <w:uiPriority w:val="99"/>
+    <w:rsid w:val="003C19DB"/>
+    <w:rPr>
+      <w:rFonts w:asciiTheme="minorHAnsi"/>
+      <w:sz w:val="20"/>
+      <w:szCs w:val="22"/>
+      <w14:ligatures w14:val="none"/>
+    </w:rPr>
+  </w:style>
+  <w:style w:type="paragraph" w:styleId="ab">
+    <w:name w:val="footer"/>
+    <w:basedOn w:val="a"/>
+    <w:link w:val="Char4"/>
+    <w:uiPriority w:val="99"/>
+    <w:unhideWhenUsed/>
+    <w:rsid w:val="003C19DB"/>
+    <w:pPr>
+      <w:tabs>
+        <w:tab w:val="center" w:pos="4513"/>
+        <w:tab w:val="right" w:pos="9026"/>
+      </w:tabs>
+      <w:snapToGrid w:val="0"/>
+    </w:pPr>
+  </w:style>
+  <w:style w:type="character" w:customStyle="1" w:styleId="Char4">
+    <w:name w:val="바닥글 Char"/>
+    <w:basedOn w:val="a0"/>
+    <w:link w:val="ab"/>
+    <w:uiPriority w:val="99"/>
+    <w:rsid w:val="003C19DB"/>
+    <w:rPr>
+      <w:rFonts w:asciiTheme="minorHAnsi"/>
+      <w:sz w:val="20"/>
+      <w:szCs w:val="22"/>
+      <w14:ligatures w14:val="none"/>
+    </w:rPr>
+  </w:style>
 </w:styles>
 </file>
 

--- a/블로그 구현.docx
+++ b/블로그 구현.docx
@@ -1,6 +1,6 @@
 
 <file path=word/document.xml><?xml version="1.0" encoding="utf-8"?>
-<w:document xmlns:wpc="http://schemas.microsoft.com/office/word/2010/wordprocessingCanvas" xmlns:cx="http://schemas.microsoft.com/office/drawing/2014/chartex" xmlns:cx1="http://schemas.microsoft.com/office/drawing/2015/9/8/chartex" xmlns:cx2="http://schemas.microsoft.com/office/drawing/2015/10/21/chartex" xmlns:cx3="http://schemas.microsoft.com/office/drawing/2016/5/9/chartex" xmlns:cx4="http://schemas.microsoft.com/office/drawing/2016/5/10/chartex" xmlns:cx5="http://schemas.microsoft.com/office/drawing/2016/5/11/chartex" xmlns:cx6="http://schemas.microsoft.com/office/drawing/2016/5/12/chartex" xmlns:cx7="http://schemas.microsoft.com/office/drawing/2016/5/13/chartex" xmlns:cx8="http://schemas.microsoft.com/office/drawing/2016/5/14/chartex" xmlns:mc="http://schemas.openxmlformats.org/markup-compatibility/2006" xmlns:aink="http://schemas.microsoft.com/office/drawing/2016/ink" xmlns:am3d="http://schemas.microsoft.com/office/drawing/2017/model3d" xmlns:o="urn:schemas-microsoft-com:office:office" xmlns:oel="http://schemas.microsoft.com/office/2019/extlst" xmlns:r="http://schemas.openxmlformats.org/officeDocument/2006/relationships" xmlns:m="http://schemas.openxmlformats.org/officeDocument/2006/math" xmlns:v="urn:schemas-microsoft-com:vml" xmlns:wp14="http://schemas.microsoft.com/office/word/2010/wordprocessingDrawing" xmlns:wp="http://schemas.openxmlformats.org/drawingml/2006/wordprocessingDrawing" xmlns:w10="urn:schemas-microsoft-com:office:word" xmlns:w="http://schemas.openxmlformats.org/wordprocessingml/2006/main" xmlns:w14="http://schemas.microsoft.com/office/word/2010/wordml" xmlns:w15="http://schemas.microsoft.com/office/word/2012/wordml" xmlns:w16cex="http://schemas.microsoft.com/office/word/2018/wordml/cex" xmlns:w16cid="http://schemas.microsoft.com/office/word/2016/wordml/cid" xmlns:w16="http://schemas.microsoft.com/office/word/2018/wordml" xmlns:w16du="http://schemas.microsoft.com/office/word/2023/wordml/word16du" xmlns:w16sdtdh="http://schemas.microsoft.com/office/word/2020/wordml/sdtdatahash" xmlns:w16sdtfl="http://schemas.microsoft.com/office/word/2024/wordml/sdtformatlock" xmlns:w16se="http://schemas.microsoft.com/office/word/2015/wordml/symex" xmlns:wpg="http://schemas.microsoft.com/office/word/2010/wordprocessingGroup" xmlns:wpi="http://schemas.microsoft.com/office/word/2010/wordprocessingInk" xmlns:wne="http://schemas.microsoft.com/office/word/2006/wordml" xmlns:wps="http://schemas.microsoft.com/office/word/2010/wordprocessingShape" mc:Ignorable="w14 w15 w16se w16cid w16 w16cex w16sdtdh w16sdtfl w16du wp14">
+<w:document xmlns:wpc="http://schemas.microsoft.com/office/word/2010/wordprocessingCanvas" xmlns:cx="http://schemas.microsoft.com/office/drawing/2014/chartex" xmlns:mc="http://schemas.openxmlformats.org/markup-compatibility/2006" xmlns:o="urn:schemas-microsoft-com:office:office" xmlns:r="http://schemas.openxmlformats.org/officeDocument/2006/relationships" xmlns:m="http://schemas.openxmlformats.org/officeDocument/2006/math" xmlns:v="urn:schemas-microsoft-com:vml" xmlns:wp14="http://schemas.microsoft.com/office/word/2010/wordprocessingDrawing" xmlns:wp="http://schemas.openxmlformats.org/drawingml/2006/wordprocessingDrawing" xmlns:w10="urn:schemas-microsoft-com:office:word" xmlns:w="http://schemas.openxmlformats.org/wordprocessingml/2006/main" xmlns:w14="http://schemas.microsoft.com/office/word/2010/wordml" xmlns:w15="http://schemas.microsoft.com/office/word/2012/wordml" xmlns:w16se="http://schemas.microsoft.com/office/word/2015/wordml/symex" xmlns:wpg="http://schemas.microsoft.com/office/word/2010/wordprocessingGroup" xmlns:wpi="http://schemas.microsoft.com/office/word/2010/wordprocessingInk" xmlns:wne="http://schemas.microsoft.com/office/word/2006/wordml" xmlns:wps="http://schemas.microsoft.com/office/word/2010/wordprocessingShape" mc:Ignorable="w14 w15 w16se wp14">
   <w:body>
     <w:p>
       <w:pPr>
@@ -746,6 +746,42 @@
     </w:p>
     <w:p>
       <w:r>
+        <w:t>8. 블로그 제목 밑에 닉네임 나오게 하기 프로필에서.</w:t>
+      </w:r>
+    </w:p>
+    <w:p>
+      <w:r>
+        <w:t>9. 프로필 사진 변경 시 원래 있던거 삭제하기.</w:t>
+      </w:r>
+    </w:p>
+    <w:p>
+      <w:r>
+        <w:lastRenderedPageBreak/>
+        <w:t>10. 블로그 목록에서 home으로 나타내기 오른쪽 위에.</w:t>
+      </w:r>
+    </w:p>
+    <w:p>
+      <w:r>
+        <w:t>11. 푸터 화면 중앙에 안오게 최소 위치 정하기.</w:t>
+      </w:r>
+    </w:p>
+    <w:p>
+      <w:r>
+        <w:t>12. 프로필 설정 페이지 예쁘게 만들기</w:t>
+      </w:r>
+    </w:p>
+    <w:p>
+      <w:r>
+        <w:t>13. 포스트에서 존도랑 폴리틱 빼기</w:t>
+      </w:r>
+    </w:p>
+    <w:p>
+      <w:bookmarkStart w:id="0" w:name="_GoBack"/>
+      <w:bookmarkEnd w:id="0"/>
+    </w:p>
+    <w:p/>
+    <w:p>
+      <w:r>
         <w:rPr>
           <w:rFonts w:hint="eastAsia"/>
         </w:rPr>
@@ -771,7 +807,6 @@
         <w:rPr>
           <w:rFonts w:hint="eastAsia"/>
         </w:rPr>
-        <w:lastRenderedPageBreak/>
         <w:t>10. s3 적용할지 말지</w:t>
       </w:r>
     </w:p>
@@ -784,11 +819,6 @@
       </w:r>
     </w:p>
     <w:p>
-      <w:pPr>
-        <w:rPr>
-          <w:rFonts w:hint="eastAsia"/>
-        </w:rPr>
-      </w:pPr>
       <w:r>
         <w:rPr>
           <w:rFonts w:hint="eastAsia"/>
@@ -829,11 +859,6 @@
       </w:r>
     </w:p>
     <w:p>
-      <w:pPr>
-        <w:rPr>
-          <w:rFonts w:hint="eastAsia"/>
-        </w:rPr>
-      </w:pPr>
       <w:r>
         <w:rPr>
           <w:rFonts w:hint="eastAsia"/>
@@ -843,30 +868,24 @@
     </w:p>
     <w:p/>
     <w:p/>
+    <w:p>
+      <w:r>
+        <w:rPr>
+          <w:rFonts w:hint="eastAsia"/>
+        </w:rPr>
+        <w:t xml:space="preserve">마지막 도커에 저장 후 배포. </w:t>
+      </w:r>
+    </w:p>
+    <w:p>
+      <w:r>
+        <w:rPr>
+          <w:rFonts w:hint="eastAsia"/>
+        </w:rPr>
+        <w:t>redis 사용해볼까?</w:t>
+      </w:r>
+    </w:p>
     <w:p/>
     <w:p>
-      <w:pPr>
-        <w:rPr>
-          <w:rFonts w:hint="eastAsia"/>
-        </w:rPr>
-      </w:pPr>
-      <w:r>
-        <w:rPr>
-          <w:rFonts w:hint="eastAsia"/>
-        </w:rPr>
-        <w:t xml:space="preserve">마지막 도커에 저장 후 배포. </w:t>
-      </w:r>
-    </w:p>
-    <w:p>
-      <w:r>
-        <w:rPr>
-          <w:rFonts w:hint="eastAsia"/>
-        </w:rPr>
-        <w:t>redis 사용해볼까?</w:t>
-      </w:r>
-    </w:p>
-    <w:p/>
-    <w:p>
       <w:r>
         <w:rPr>
           <w:rFonts w:hint="eastAsia"/>
@@ -883,11 +902,6 @@
       </w:r>
     </w:p>
     <w:p>
-      <w:pPr>
-        <w:rPr>
-          <w:rFonts w:hint="eastAsia"/>
-        </w:rPr>
-      </w:pPr>
       <w:r>
         <w:rPr>
           <w:rFonts w:hint="eastAsia"/>
@@ -896,11 +910,6 @@
       </w:r>
     </w:p>
     <w:p>
-      <w:pPr>
-        <w:rPr>
-          <w:rFonts w:hint="eastAsia"/>
-        </w:rPr>
-      </w:pPr>
       <w:r>
         <w:rPr>
           <w:rFonts w:hint="eastAsia"/>
@@ -919,7 +928,7 @@
 </file>
 
 <file path=word/endnotes.xml><?xml version="1.0" encoding="utf-8"?>
-<w:endnotes xmlns:wpc="http://schemas.microsoft.com/office/word/2010/wordprocessingCanvas" xmlns:cx="http://schemas.microsoft.com/office/drawing/2014/chartex" xmlns:cx1="http://schemas.microsoft.com/office/drawing/2015/9/8/chartex" xmlns:cx2="http://schemas.microsoft.com/office/drawing/2015/10/21/chartex" xmlns:cx3="http://schemas.microsoft.com/office/drawing/2016/5/9/chartex" xmlns:cx4="http://schemas.microsoft.com/office/drawing/2016/5/10/chartex" xmlns:cx5="http://schemas.microsoft.com/office/drawing/2016/5/11/chartex" xmlns:cx6="http://schemas.microsoft.com/office/drawing/2016/5/12/chartex" xmlns:cx7="http://schemas.microsoft.com/office/drawing/2016/5/13/chartex" xmlns:cx8="http://schemas.microsoft.com/office/drawing/2016/5/14/chartex" xmlns:mc="http://schemas.openxmlformats.org/markup-compatibility/2006" xmlns:aink="http://schemas.microsoft.com/office/drawing/2016/ink" xmlns:am3d="http://schemas.microsoft.com/office/drawing/2017/model3d" xmlns:o="urn:schemas-microsoft-com:office:office" xmlns:oel="http://schemas.microsoft.com/office/2019/extlst" xmlns:r="http://schemas.openxmlformats.org/officeDocument/2006/relationships" xmlns:m="http://schemas.openxmlformats.org/officeDocument/2006/math" xmlns:v="urn:schemas-microsoft-com:vml" xmlns:wp14="http://schemas.microsoft.com/office/word/2010/wordprocessingDrawing" xmlns:wp="http://schemas.openxmlformats.org/drawingml/2006/wordprocessingDrawing" xmlns:w10="urn:schemas-microsoft-com:office:word" xmlns:w="http://schemas.openxmlformats.org/wordprocessingml/2006/main" xmlns:w14="http://schemas.microsoft.com/office/word/2010/wordml" xmlns:w15="http://schemas.microsoft.com/office/word/2012/wordml" xmlns:w16cex="http://schemas.microsoft.com/office/word/2018/wordml/cex" xmlns:w16cid="http://schemas.microsoft.com/office/word/2016/wordml/cid" xmlns:w16="http://schemas.microsoft.com/office/word/2018/wordml" xmlns:w16du="http://schemas.microsoft.com/office/word/2023/wordml/word16du" xmlns:w16sdtdh="http://schemas.microsoft.com/office/word/2020/wordml/sdtdatahash" xmlns:w16sdtfl="http://schemas.microsoft.com/office/word/2024/wordml/sdtformatlock" xmlns:w16se="http://schemas.microsoft.com/office/word/2015/wordml/symex" xmlns:wpg="http://schemas.microsoft.com/office/word/2010/wordprocessingGroup" xmlns:wpi="http://schemas.microsoft.com/office/word/2010/wordprocessingInk" xmlns:wne="http://schemas.microsoft.com/office/word/2006/wordml" xmlns:wps="http://schemas.microsoft.com/office/word/2010/wordprocessingShape" mc:Ignorable="w14 w15 w16se w16cid w16 w16cex w16sdtdh w16sdtfl w16du wp14">
+<w:endnotes xmlns:wpc="http://schemas.microsoft.com/office/word/2010/wordprocessingCanvas" xmlns:cx="http://schemas.microsoft.com/office/drawing/2014/chartex" xmlns:mc="http://schemas.openxmlformats.org/markup-compatibility/2006" xmlns:o="urn:schemas-microsoft-com:office:office" xmlns:r="http://schemas.openxmlformats.org/officeDocument/2006/relationships" xmlns:m="http://schemas.openxmlformats.org/officeDocument/2006/math" xmlns:v="urn:schemas-microsoft-com:vml" xmlns:wp14="http://schemas.microsoft.com/office/word/2010/wordprocessingDrawing" xmlns:wp="http://schemas.openxmlformats.org/drawingml/2006/wordprocessingDrawing" xmlns:w10="urn:schemas-microsoft-com:office:word" xmlns:w="http://schemas.openxmlformats.org/wordprocessingml/2006/main" xmlns:w14="http://schemas.microsoft.com/office/word/2010/wordml" xmlns:w15="http://schemas.microsoft.com/office/word/2012/wordml" xmlns:w16se="http://schemas.microsoft.com/office/word/2015/wordml/symex" xmlns:wpg="http://schemas.microsoft.com/office/word/2010/wordprocessingGroup" xmlns:wpi="http://schemas.microsoft.com/office/word/2010/wordprocessingInk" xmlns:wne="http://schemas.microsoft.com/office/word/2006/wordml" xmlns:wps="http://schemas.microsoft.com/office/word/2010/wordprocessingShape" mc:Ignorable="w14 w15 w16se wp14">
   <w:endnote w:type="separator" w:id="-1">
     <w:p>
       <w:pPr>
@@ -944,7 +953,7 @@
 </file>
 
 <file path=word/footnotes.xml><?xml version="1.0" encoding="utf-8"?>
-<w:footnotes xmlns:wpc="http://schemas.microsoft.com/office/word/2010/wordprocessingCanvas" xmlns:cx="http://schemas.microsoft.com/office/drawing/2014/chartex" xmlns:cx1="http://schemas.microsoft.com/office/drawing/2015/9/8/chartex" xmlns:cx2="http://schemas.microsoft.com/office/drawing/2015/10/21/chartex" xmlns:cx3="http://schemas.microsoft.com/office/drawing/2016/5/9/chartex" xmlns:cx4="http://schemas.microsoft.com/office/drawing/2016/5/10/chartex" xmlns:cx5="http://schemas.microsoft.com/office/drawing/2016/5/11/chartex" xmlns:cx6="http://schemas.microsoft.com/office/drawing/2016/5/12/chartex" xmlns:cx7="http://schemas.microsoft.com/office/drawing/2016/5/13/chartex" xmlns:cx8="http://schemas.microsoft.com/office/drawing/2016/5/14/chartex" xmlns:mc="http://schemas.openxmlformats.org/markup-compatibility/2006" xmlns:aink="http://schemas.microsoft.com/office/drawing/2016/ink" xmlns:am3d="http://schemas.microsoft.com/office/drawing/2017/model3d" xmlns:o="urn:schemas-microsoft-com:office:office" xmlns:oel="http://schemas.microsoft.com/office/2019/extlst" xmlns:r="http://schemas.openxmlformats.org/officeDocument/2006/relationships" xmlns:m="http://schemas.openxmlformats.org/officeDocument/2006/math" xmlns:v="urn:schemas-microsoft-com:vml" xmlns:wp14="http://schemas.microsoft.com/office/word/2010/wordprocessingDrawing" xmlns:wp="http://schemas.openxmlformats.org/drawingml/2006/wordprocessingDrawing" xmlns:w10="urn:schemas-microsoft-com:office:word" xmlns:w="http://schemas.openxmlformats.org/wordprocessingml/2006/main" xmlns:w14="http://schemas.microsoft.com/office/word/2010/wordml" xmlns:w15="http://schemas.microsoft.com/office/word/2012/wordml" xmlns:w16cex="http://schemas.microsoft.com/office/word/2018/wordml/cex" xmlns:w16cid="http://schemas.microsoft.com/office/word/2016/wordml/cid" xmlns:w16="http://schemas.microsoft.com/office/word/2018/wordml" xmlns:w16du="http://schemas.microsoft.com/office/word/2023/wordml/word16du" xmlns:w16sdtdh="http://schemas.microsoft.com/office/word/2020/wordml/sdtdatahash" xmlns:w16sdtfl="http://schemas.microsoft.com/office/word/2024/wordml/sdtformatlock" xmlns:w16se="http://schemas.microsoft.com/office/word/2015/wordml/symex" xmlns:wpg="http://schemas.microsoft.com/office/word/2010/wordprocessingGroup" xmlns:wpi="http://schemas.microsoft.com/office/word/2010/wordprocessingInk" xmlns:wne="http://schemas.microsoft.com/office/word/2006/wordml" xmlns:wps="http://schemas.microsoft.com/office/word/2010/wordprocessingShape" mc:Ignorable="w14 w15 w16se w16cid w16 w16cex w16sdtdh w16sdtfl w16du wp14">
+<w:footnotes xmlns:wpc="http://schemas.microsoft.com/office/word/2010/wordprocessingCanvas" xmlns:cx="http://schemas.microsoft.com/office/drawing/2014/chartex" xmlns:mc="http://schemas.openxmlformats.org/markup-compatibility/2006" xmlns:o="urn:schemas-microsoft-com:office:office" xmlns:r="http://schemas.openxmlformats.org/officeDocument/2006/relationships" xmlns:m="http://schemas.openxmlformats.org/officeDocument/2006/math" xmlns:v="urn:schemas-microsoft-com:vml" xmlns:wp14="http://schemas.microsoft.com/office/word/2010/wordprocessingDrawing" xmlns:wp="http://schemas.openxmlformats.org/drawingml/2006/wordprocessingDrawing" xmlns:w10="urn:schemas-microsoft-com:office:word" xmlns:w="http://schemas.openxmlformats.org/wordprocessingml/2006/main" xmlns:w14="http://schemas.microsoft.com/office/word/2010/wordml" xmlns:w15="http://schemas.microsoft.com/office/word/2012/wordml" xmlns:w16se="http://schemas.microsoft.com/office/word/2015/wordml/symex" xmlns:wpg="http://schemas.microsoft.com/office/word/2010/wordprocessingGroup" xmlns:wpi="http://schemas.microsoft.com/office/word/2010/wordprocessingInk" xmlns:wne="http://schemas.microsoft.com/office/word/2006/wordml" xmlns:wps="http://schemas.microsoft.com/office/word/2010/wordprocessingShape" mc:Ignorable="w14 w15 w16se wp14">
   <w:footnote w:type="separator" w:id="-1">
     <w:p>
       <w:pPr>
@@ -969,7 +978,7 @@
 </file>
 
 <file path=word/styles.xml><?xml version="1.0" encoding="utf-8"?>
-<w:styles xmlns:mc="http://schemas.openxmlformats.org/markup-compatibility/2006" xmlns:r="http://schemas.openxmlformats.org/officeDocument/2006/relationships" xmlns:w="http://schemas.openxmlformats.org/wordprocessingml/2006/main" xmlns:w14="http://schemas.microsoft.com/office/word/2010/wordml" xmlns:w15="http://schemas.microsoft.com/office/word/2012/wordml" xmlns:w16cex="http://schemas.microsoft.com/office/word/2018/wordml/cex" xmlns:w16cid="http://schemas.microsoft.com/office/word/2016/wordml/cid" xmlns:w16="http://schemas.microsoft.com/office/word/2018/wordml" xmlns:w16du="http://schemas.microsoft.com/office/word/2023/wordml/word16du" xmlns:w16sdtdh="http://schemas.microsoft.com/office/word/2020/wordml/sdtdatahash" xmlns:w16sdtfl="http://schemas.microsoft.com/office/word/2024/wordml/sdtformatlock" xmlns:w16se="http://schemas.microsoft.com/office/word/2015/wordml/symex" mc:Ignorable="w14 w15 w16se w16cid w16 w16cex w16sdtdh w16sdtfl w16du">
+<w:styles xmlns:mc="http://schemas.openxmlformats.org/markup-compatibility/2006" xmlns:r="http://schemas.openxmlformats.org/officeDocument/2006/relationships" xmlns:w="http://schemas.openxmlformats.org/wordprocessingml/2006/main" xmlns:w14="http://schemas.microsoft.com/office/word/2010/wordml" xmlns:w15="http://schemas.microsoft.com/office/word/2012/wordml" xmlns:w16se="http://schemas.microsoft.com/office/word/2015/wordml/symex" mc:Ignorable="w14 w15 w16se">
   <w:docDefaults>
     <w:rPrDefault>
       <w:rPr>
@@ -987,7 +996,7 @@
       </w:pPr>
     </w:pPrDefault>
   </w:docDefaults>
-  <w:latentStyles w:defLockedState="0" w:defUIPriority="99" w:defSemiHidden="0" w:defUnhideWhenUsed="0" w:defQFormat="0" w:count="376">
+  <w:latentStyles w:defLockedState="0" w:defUIPriority="99" w:defSemiHidden="0" w:defUnhideWhenUsed="0" w:defQFormat="0" w:count="371">
     <w:lsdException w:name="Normal" w:uiPriority="0" w:qFormat="1"/>
     <w:lsdException w:name="heading 1" w:uiPriority="9" w:qFormat="1"/>
     <w:lsdException w:name="heading 2" w:semiHidden="1" w:uiPriority="9" w:unhideWhenUsed="1" w:qFormat="1"/>
@@ -1359,11 +1368,6 @@
     <w:lsdException w:name="List Table 5 Dark Accent 6" w:uiPriority="50"/>
     <w:lsdException w:name="List Table 6 Colorful Accent 6" w:uiPriority="51"/>
     <w:lsdException w:name="List Table 7 Colorful Accent 6" w:uiPriority="52"/>
-    <w:lsdException w:name="Mention" w:semiHidden="1" w:unhideWhenUsed="1"/>
-    <w:lsdException w:name="Smart Hyperlink" w:semiHidden="1" w:unhideWhenUsed="1"/>
-    <w:lsdException w:name="Hashtag" w:semiHidden="1" w:unhideWhenUsed="1"/>
-    <w:lsdException w:name="Unresolved Mention" w:semiHidden="1" w:unhideWhenUsed="1"/>
-    <w:lsdException w:name="Smart Link" w:semiHidden="1" w:unhideWhenUsed="1"/>
   </w:latentStyles>
   <w:style w:type="paragraph" w:default="1" w:styleId="a">
     <w:name w:val="Normal"/>

--- a/블로그 구현.docx
+++ b/블로그 구현.docx
@@ -677,9 +677,60 @@
         <w:autoSpaceDE/>
         <w:autoSpaceDN/>
         <w:rPr>
-          <w:strike/>
-        </w:rPr>
-      </w:pPr>
+          <w:rFonts w:hint="eastAsia"/>
+          <w:strike/>
+        </w:rPr>
+      </w:pPr>
+    </w:p>
+    <w:p>
+      <w:pPr>
+        <w:widowControl/>
+        <w:wordWrap/>
+        <w:autoSpaceDE/>
+        <w:autoSpaceDN/>
+        <w:rPr>
+          <w:rFonts w:hint="eastAsia"/>
+        </w:rPr>
+      </w:pPr>
+      <w:r>
+        <w:rPr>
+          <w:rFonts w:hint="eastAsia"/>
+        </w:rPr>
+        <w:t xml:space="preserve">edit랑 </w:t>
+      </w:r>
+      <w:r>
+        <w:t>create</w:t>
+      </w:r>
+      <w:r>
+        <w:rPr>
+          <w:rFonts w:hint="eastAsia"/>
+        </w:rPr>
+        <w:t xml:space="preserve">를 같은 </w:t>
+      </w:r>
+      <w:r>
+        <w:t>post</w:t>
+      </w:r>
+      <w:r>
+        <w:rPr>
+          <w:rFonts w:hint="eastAsia"/>
+        </w:rPr>
+        <w:t>로 받아서 구현에 오류가 생김</w:t>
+      </w:r>
+      <w:r>
+        <w:rPr>
+          <w:rFonts w:hint="eastAsia"/>
+        </w:rPr>
+        <w:t xml:space="preserve"> </w:t>
+      </w:r>
+      <w:r>
+        <w:t>postform</w:t>
+      </w:r>
+      <w:r>
+        <w:rPr>
+          <w:rFonts w:hint="eastAsia"/>
+        </w:rPr>
+        <w:t>을 억지로 하나에 두려다가.</w:t>
+      </w:r>
     </w:p>
     <w:p>
       <w:pPr>
@@ -751,12 +802,12 @@
     </w:p>
     <w:p>
       <w:r>
+        <w:lastRenderedPageBreak/>
         <w:t>9. 프로필 사진 변경 시 원래 있던거 삭제하기.</w:t>
       </w:r>
     </w:p>
     <w:p>
       <w:r>
-        <w:lastRenderedPageBreak/>
         <w:t>10. 블로그 목록에서 home으로 나타내기 오른쪽 위에.</w:t>
       </w:r>
     </w:p>
@@ -775,147 +826,337 @@
         <w:t>13. 포스트에서 존도랑 폴리틱 빼기</w:t>
       </w:r>
     </w:p>
-    <w:p>
+    <w:p/>
+    <w:p/>
+    <w:p>
+      <w:r>
+        <w:rPr>
+          <w:rFonts w:hint="eastAsia"/>
+        </w:rPr>
+        <w:t xml:space="preserve">8. </w:t>
+      </w:r>
+      <w:r>
+        <w:rPr>
+          <w:rFonts w:hint="eastAsia"/>
+        </w:rPr>
+        <w:t>블로그 제목 밑에 닉네임 나오게 하기 프로필에서.</w:t>
+      </w:r>
+    </w:p>
+    <w:p>
+      <w:r>
+        <w:rPr>
+          <w:rFonts w:hint="eastAsia"/>
+        </w:rPr>
+        <w:t>9. 프로필 사진 변경 시 원래 있던거 삭제하기.</w:t>
+      </w:r>
+    </w:p>
+    <w:p>
+      <w:r>
+        <w:rPr>
+          <w:rFonts w:hint="eastAsia"/>
+        </w:rPr>
+        <w:t>10. s3 적용할지 말지</w:t>
+      </w:r>
+    </w:p>
+    <w:p>
+      <w:r>
+        <w:rPr>
+          <w:rFonts w:hint="eastAsia"/>
+        </w:rPr>
+        <w:t>11. 커스텀 이미지 업로드 or 심플 이미지 업로드 사용.</w:t>
+      </w:r>
+    </w:p>
+    <w:p>
+      <w:r>
+        <w:rPr>
+          <w:rFonts w:hint="eastAsia"/>
+        </w:rPr>
+        <w:t>- 나중에 s3 적용할 수 있으니 커스텀 이미지 업로드 사용하기.</w:t>
+      </w:r>
+    </w:p>
+    <w:p>
+      <w:r>
+        <w:rPr>
+          <w:rFonts w:hint="eastAsia"/>
+        </w:rPr>
+        <w:t>12. csrf 적용?</w:t>
+      </w:r>
+    </w:p>
+    <w:p>
+      <w:r>
+        <w:rPr>
+          <w:rFonts w:hint="eastAsia"/>
+        </w:rPr>
+        <w:t>13. oatuh 리팩토링?</w:t>
+      </w:r>
+    </w:p>
+    <w:p>
+      <w:r>
+        <w:rPr>
+          <w:rFonts w:hint="eastAsia"/>
+        </w:rPr>
+        <w:t>14. oauth 회원가입 기능?</w:t>
+      </w:r>
+    </w:p>
+    <w:p>
+      <w:r>
+        <w:rPr>
+          <w:rFonts w:hint="eastAsia"/>
+        </w:rPr>
+        <w:t>15. 회원가입시 블로그 정보 만들기? 아니면 새 블로그 기능을 따로 만들기?</w:t>
+      </w:r>
+    </w:p>
+    <w:p>
+      <w:r>
+        <w:rPr>
+          <w:rFonts w:hint="eastAsia"/>
+        </w:rPr>
+        <w:t>16. 리멤벌 미 기능 구현.</w:t>
+      </w:r>
+    </w:p>
+    <w:p>
+      <w:pPr>
+        <w:widowControl/>
+        <w:wordWrap/>
+        <w:autoSpaceDE/>
+        <w:autoSpaceDN/>
+        <w:spacing w:line="240" w:lineRule="auto"/>
+        <w:jc w:val="left"/>
+        <w:rPr>
+          <w:rFonts w:hint="eastAsia"/>
+        </w:rPr>
+      </w:pPr>
+    </w:p>
+    <w:p/>
+    <w:p>
+      <w:r>
+        <w:rPr>
+          <w:rFonts w:hint="eastAsia"/>
+        </w:rPr>
+        <w:t xml:space="preserve">마지막 도커에 저장 후 배포. </w:t>
+      </w:r>
+      <w:r>
+        <w:rPr>
+          <w:rFonts w:hint="eastAsia"/>
+        </w:rPr>
+        <w:t>c</w:t>
+      </w:r>
+      <w:r>
+        <w:t>icd</w:t>
+      </w:r>
+      <w:r>
+        <w:rPr>
+          <w:rFonts w:hint="eastAsia"/>
+        </w:rPr>
+        <w:t>를 먼저해야하는지 배포 먼저 해야하나</w:t>
+      </w:r>
+      <w:r>
+        <w:rPr>
+          <w:rFonts w:hint="eastAsia"/>
+        </w:rPr>
+        <w:t xml:space="preserve"> 확</w:t>
+      </w:r>
+      <w:r>
+        <w:rPr>
+          <w:rFonts w:hint="eastAsia"/>
+        </w:rPr>
+        <w:t>인하기</w:t>
+      </w:r>
       <w:bookmarkStart w:id="0" w:name="_GoBack"/>
       <w:bookmarkEnd w:id="0"/>
     </w:p>
+    <w:p>
+      <w:r>
+        <w:rPr>
+          <w:rFonts w:hint="eastAsia"/>
+        </w:rPr>
+        <w:t>redis 사용해볼까?</w:t>
+      </w:r>
+    </w:p>
+    <w:p>
+      <w:pPr>
+        <w:widowControl/>
+        <w:wordWrap/>
+        <w:autoSpaceDE/>
+        <w:autoSpaceDN/>
+        <w:spacing w:line="240" w:lineRule="auto"/>
+        <w:jc w:val="left"/>
+      </w:pPr>
+      <w:r>
+        <w:br w:type="page"/>
+      </w:r>
+    </w:p>
+    <w:p>
+      <w:r>
+        <w:rPr>
+          <w:rFonts w:hint="eastAsia"/>
+        </w:rPr>
+        <w:lastRenderedPageBreak/>
+        <w:t>지금 할 일</w:t>
+      </w:r>
+    </w:p>
+    <w:p>
+      <w:r>
+        <w:rPr>
+          <w:rFonts w:hint="eastAsia"/>
+        </w:rPr>
+        <w:t xml:space="preserve">1. </w:t>
+      </w:r>
+      <w:r>
+        <w:rPr>
+          <w:rFonts w:hint="eastAsia"/>
+        </w:rPr>
+        <w:t>새 게시글은 postid가 할당되지 않음. 그래서 psotform.js에서 fetch할 떄 this.postid에서 오류 발생.</w:t>
+      </w:r>
+    </w:p>
+    <w:p>
+      <w:r>
+        <w:rPr>
+          <w:rFonts w:hint="eastAsia"/>
+        </w:rPr>
+        <w:t>방법 1. create와 edit두개는 다른 주소를 사용하기. 근데 포스트 id를 기준으로 파일명을 생성함.</w:t>
+      </w:r>
+    </w:p>
+    <w:p>
+      <w:r>
+        <w:rPr>
+          <w:rFonts w:hint="eastAsia"/>
+        </w:rPr>
+        <w:t>방법 2. 미리 데이터베이스에 더미 데이터를 넣고 등록후 수정.</w:t>
+      </w:r>
+    </w:p>
+    <w:p>
+      <w:r>
+        <w:rPr>
+          <w:rFonts w:hint="eastAsia"/>
+        </w:rPr>
+        <w:t xml:space="preserve">기각 .방법 3. 등록시에 이미지 업로드를 실행하기. </w:t>
+      </w:r>
+    </w:p>
     <w:p/>
     <w:p>
       <w:r>
         <w:rPr>
           <w:rFonts w:hint="eastAsia"/>
         </w:rPr>
-        <w:t xml:space="preserve">8. </w:t>
-      </w:r>
-      <w:r>
-        <w:rPr>
-          <w:rFonts w:hint="eastAsia"/>
-        </w:rPr>
-        <w:t>블로그 제목 밑에 닉네임 나오게 하기 프로필에서.</w:t>
-      </w:r>
-    </w:p>
-    <w:p>
-      <w:r>
-        <w:rPr>
-          <w:rFonts w:hint="eastAsia"/>
-        </w:rPr>
-        <w:t>9. 프로필 사진 변경 시 원래 있던거 삭제하기.</w:t>
-      </w:r>
-    </w:p>
-    <w:p>
-      <w:r>
-        <w:rPr>
-          <w:rFonts w:hint="eastAsia"/>
-        </w:rPr>
-        <w:t>10. s3 적용할지 말지</w:t>
-      </w:r>
-    </w:p>
-    <w:p>
-      <w:r>
-        <w:rPr>
-          <w:rFonts w:hint="eastAsia"/>
-        </w:rPr>
-        <w:t>11. 커스텀 이미지 업로드 or 심플 이미지 업로드 사용.</w:t>
-      </w:r>
-    </w:p>
-    <w:p>
-      <w:r>
-        <w:rPr>
-          <w:rFonts w:hint="eastAsia"/>
-        </w:rPr>
-        <w:t>- 나중에 s3 적용할 수 있으니 커스텀 이미지 업로드 사용하기.</w:t>
-      </w:r>
-    </w:p>
-    <w:p>
-      <w:r>
-        <w:rPr>
-          <w:rFonts w:hint="eastAsia"/>
-        </w:rPr>
-        <w:t>12. csrf 적용?</w:t>
-      </w:r>
-    </w:p>
-    <w:p>
-      <w:r>
-        <w:rPr>
-          <w:rFonts w:hint="eastAsia"/>
-        </w:rPr>
-        <w:t>13. oatuh 리팩토링?</w:t>
-      </w:r>
-    </w:p>
-    <w:p>
-      <w:r>
-        <w:rPr>
-          <w:rFonts w:hint="eastAsia"/>
-        </w:rPr>
-        <w:t>14. oauth 회원가입 기능?</w:t>
-      </w:r>
-    </w:p>
-    <w:p>
-      <w:r>
-        <w:rPr>
-          <w:rFonts w:hint="eastAsia"/>
-        </w:rPr>
-        <w:t>15. 회원가입시 블로그 정보 만들기? 아니면 새 블로그 기능을 따로 만들기?</w:t>
-      </w:r>
-    </w:p>
-    <w:p>
-      <w:r>
-        <w:rPr>
-          <w:rFonts w:hint="eastAsia"/>
-        </w:rPr>
-        <w:t>16. 리멤벌 미 기능 구현.</w:t>
+        <w:t xml:space="preserve">2. </w:t>
+      </w:r>
+      <w:r>
+        <w:rPr>
+          <w:rFonts w:hint="eastAsia"/>
+        </w:rPr>
+        <w:t xml:space="preserve">수정 시에 </w:t>
+      </w:r>
+      <w:r>
+        <w:rPr>
+          <w:rFonts w:hint="eastAsia"/>
+        </w:rPr>
+        <w:t>수정 html</w:t>
+      </w:r>
+      <w:r>
+        <w:t xml:space="preserve"> </w:t>
+      </w:r>
+      <w:r>
+        <w:rPr>
+          <w:rFonts w:hint="eastAsia"/>
+        </w:rPr>
+        <w:t>데이터 가져오기.</w:t>
       </w:r>
     </w:p>
     <w:p/>
+    <w:p>
+      <w:r>
+        <w:t>ALTER TABLE post ADD COLUMN is_draft BOOLEAN DEFAULT FALSE;</w:t>
+      </w:r>
+    </w:p>
+    <w:p>
+      <w:r>
+        <w:t>UPDATE post SET is_draft = FALSE WHERE is_draft IS NULL;</w:t>
+      </w:r>
+    </w:p>
     <w:p/>
     <w:p>
       <w:r>
         <w:rPr>
           <w:rFonts w:hint="eastAsia"/>
         </w:rPr>
-        <w:t xml:space="preserve">마지막 도커에 저장 후 배포. </w:t>
-      </w:r>
-    </w:p>
-    <w:p>
-      <w:r>
-        <w:rPr>
-          <w:rFonts w:hint="eastAsia"/>
-        </w:rPr>
-        <w:t>redis 사용해볼까?</w:t>
-      </w:r>
-    </w:p>
-    <w:p/>
-    <w:p>
-      <w:r>
-        <w:rPr>
-          <w:rFonts w:hint="eastAsia"/>
-        </w:rPr>
-        <w:t>새 게시글은 postid가 할당되지 않음. 그래서 psotform.js에서 fetch할 떄 this.postid에서 오류 발생.</w:t>
-      </w:r>
-    </w:p>
-    <w:p>
-      <w:r>
-        <w:rPr>
-          <w:rFonts w:hint="eastAsia"/>
-        </w:rPr>
-        <w:t>방법 1. create와 edit두개는 다른 주소를 사용하기. 근데 포스트 id를 기준으로 파일명을 생성함.</w:t>
-      </w:r>
-    </w:p>
-    <w:p>
-      <w:r>
-        <w:rPr>
-          <w:rFonts w:hint="eastAsia"/>
-        </w:rPr>
-        <w:t>방법 2. 미리 데이터베이스에 더미 데이터를 넣고 등록후 수정.</w:t>
-      </w:r>
-    </w:p>
-    <w:p>
-      <w:r>
-        <w:rPr>
-          <w:rFonts w:hint="eastAsia"/>
-        </w:rPr>
-        <w:t xml:space="preserve">기각 .방법 3. 등록시에 이미지 업로드를 실행하기. </w:t>
-      </w:r>
+        <w:t>3. 임시 글은 안가져오게 바꾸기.</w:t>
+      </w:r>
+    </w:p>
+    <w:p>
+      <w:pPr>
+        <w:widowControl/>
+        <w:wordWrap/>
+        <w:autoSpaceDE/>
+        <w:autoSpaceDN/>
+        <w:spacing w:line="240" w:lineRule="auto"/>
+        <w:jc w:val="left"/>
+      </w:pPr>
+      <w:r>
+        <w:rPr>
+          <w:rFonts w:hint="eastAsia"/>
+        </w:rPr>
+        <w:t xml:space="preserve">4. </w:t>
+      </w:r>
+      <w:r>
+        <w:t xml:space="preserve">create edit </w:t>
+      </w:r>
+      <w:r>
+        <w:rPr>
+          <w:rFonts w:hint="eastAsia"/>
+        </w:rPr>
+        <w:t>분리.</w:t>
+      </w:r>
+      <w:r>
+        <w:t xml:space="preserve"> edit</w:t>
+      </w:r>
+      <w:r>
+        <w:rPr>
+          <w:rFonts w:hint="eastAsia"/>
+        </w:rPr>
+        <w:t xml:space="preserve">는 </w:t>
+      </w:r>
+      <w:r>
+        <w:t>create</w:t>
+      </w:r>
+      <w:r>
+        <w:rPr>
+          <w:rFonts w:hint="eastAsia"/>
+        </w:rPr>
+        <w:t>가 아니라 update로.</w:t>
+      </w:r>
+    </w:p>
+    <w:p>
+      <w:pPr>
+        <w:widowControl/>
+        <w:wordWrap/>
+        <w:autoSpaceDE/>
+        <w:autoSpaceDN/>
+        <w:spacing w:line="240" w:lineRule="auto"/>
+        <w:jc w:val="left"/>
+        <w:rPr>
+          <w:rFonts w:hint="eastAsia"/>
+        </w:rPr>
+      </w:pPr>
+      <w:r>
+        <w:rPr>
+          <w:rFonts w:hint="eastAsia"/>
+        </w:rPr>
+        <w:t>어느 부분에서 분리해야할지 찾기.</w:t>
+      </w:r>
+    </w:p>
+    <w:p>
+      <w:pPr>
+        <w:widowControl/>
+        <w:wordWrap/>
+        <w:autoSpaceDE/>
+        <w:autoSpaceDN/>
+        <w:spacing w:line="240" w:lineRule="auto"/>
+        <w:jc w:val="left"/>
+        <w:rPr>
+          <w:rFonts w:hint="eastAsia"/>
+        </w:rPr>
+      </w:pPr>
     </w:p>
     <w:sectPr>
       <w:pgSz w:w="11906" w:h="16838"/>

--- a/블로그 구현.docx
+++ b/블로그 구현.docx
@@ -1,6 +1,6 @@
 
 <file path=word/document.xml><?xml version="1.0" encoding="utf-8"?>
-<w:document xmlns:wpc="http://schemas.microsoft.com/office/word/2010/wordprocessingCanvas" xmlns:cx="http://schemas.microsoft.com/office/drawing/2014/chartex" xmlns:mc="http://schemas.openxmlformats.org/markup-compatibility/2006" xmlns:o="urn:schemas-microsoft-com:office:office" xmlns:r="http://schemas.openxmlformats.org/officeDocument/2006/relationships" xmlns:m="http://schemas.openxmlformats.org/officeDocument/2006/math" xmlns:v="urn:schemas-microsoft-com:vml" xmlns:wp14="http://schemas.microsoft.com/office/word/2010/wordprocessingDrawing" xmlns:wp="http://schemas.openxmlformats.org/drawingml/2006/wordprocessingDrawing" xmlns:w10="urn:schemas-microsoft-com:office:word" xmlns:w="http://schemas.openxmlformats.org/wordprocessingml/2006/main" xmlns:w14="http://schemas.microsoft.com/office/word/2010/wordml" xmlns:w15="http://schemas.microsoft.com/office/word/2012/wordml" xmlns:w16se="http://schemas.microsoft.com/office/word/2015/wordml/symex" xmlns:wpg="http://schemas.microsoft.com/office/word/2010/wordprocessingGroup" xmlns:wpi="http://schemas.microsoft.com/office/word/2010/wordprocessingInk" xmlns:wne="http://schemas.microsoft.com/office/word/2006/wordml" xmlns:wps="http://schemas.microsoft.com/office/word/2010/wordprocessingShape" mc:Ignorable="w14 w15 w16se wp14">
+<w:document xmlns:wpc="http://schemas.microsoft.com/office/word/2010/wordprocessingCanvas" xmlns:cx="http://schemas.microsoft.com/office/drawing/2014/chartex" xmlns:cx1="http://schemas.microsoft.com/office/drawing/2015/9/8/chartex" xmlns:cx2="http://schemas.microsoft.com/office/drawing/2015/10/21/chartex" xmlns:cx3="http://schemas.microsoft.com/office/drawing/2016/5/9/chartex" xmlns:cx4="http://schemas.microsoft.com/office/drawing/2016/5/10/chartex" xmlns:cx5="http://schemas.microsoft.com/office/drawing/2016/5/11/chartex" xmlns:cx6="http://schemas.microsoft.com/office/drawing/2016/5/12/chartex" xmlns:cx7="http://schemas.microsoft.com/office/drawing/2016/5/13/chartex" xmlns:cx8="http://schemas.microsoft.com/office/drawing/2016/5/14/chartex" xmlns:mc="http://schemas.openxmlformats.org/markup-compatibility/2006" xmlns:aink="http://schemas.microsoft.com/office/drawing/2016/ink" xmlns:am3d="http://schemas.microsoft.com/office/drawing/2017/model3d" xmlns:o="urn:schemas-microsoft-com:office:office" xmlns:oel="http://schemas.microsoft.com/office/2019/extlst" xmlns:r="http://schemas.openxmlformats.org/officeDocument/2006/relationships" xmlns:m="http://schemas.openxmlformats.org/officeDocument/2006/math" xmlns:v="urn:schemas-microsoft-com:vml" xmlns:wp14="http://schemas.microsoft.com/office/word/2010/wordprocessingDrawing" xmlns:wp="http://schemas.openxmlformats.org/drawingml/2006/wordprocessingDrawing" xmlns:w10="urn:schemas-microsoft-com:office:word" xmlns:w="http://schemas.openxmlformats.org/wordprocessingml/2006/main" xmlns:w14="http://schemas.microsoft.com/office/word/2010/wordml" xmlns:w15="http://schemas.microsoft.com/office/word/2012/wordml" xmlns:w16cex="http://schemas.microsoft.com/office/word/2018/wordml/cex" xmlns:w16cid="http://schemas.microsoft.com/office/word/2016/wordml/cid" xmlns:w16="http://schemas.microsoft.com/office/word/2018/wordml" xmlns:w16du="http://schemas.microsoft.com/office/word/2023/wordml/word16du" xmlns:w16sdtdh="http://schemas.microsoft.com/office/word/2020/wordml/sdtdatahash" xmlns:w16sdtfl="http://schemas.microsoft.com/office/word/2024/wordml/sdtformatlock" xmlns:w16se="http://schemas.microsoft.com/office/word/2015/wordml/symex" xmlns:wpg="http://schemas.microsoft.com/office/word/2010/wordprocessingGroup" xmlns:wpi="http://schemas.microsoft.com/office/word/2010/wordprocessingInk" xmlns:wne="http://schemas.microsoft.com/office/word/2006/wordml" xmlns:wps="http://schemas.microsoft.com/office/word/2010/wordprocessingShape" mc:Ignorable="w14 w15 w16se w16cid w16 w16cex w16sdtdh w16sdtfl w16du wp14">
   <w:body>
     <w:p>
       <w:pPr>
@@ -677,20 +677,16 @@
         <w:autoSpaceDE/>
         <w:autoSpaceDN/>
         <w:rPr>
-          <w:rFonts w:hint="eastAsia"/>
-          <w:strike/>
-        </w:rPr>
-      </w:pPr>
-    </w:p>
-    <w:p>
-      <w:pPr>
-        <w:widowControl/>
-        <w:wordWrap/>
-        <w:autoSpaceDE/>
-        <w:autoSpaceDN/>
-        <w:rPr>
-          <w:rFonts w:hint="eastAsia"/>
-        </w:rPr>
+          <w:strike/>
+        </w:rPr>
+      </w:pPr>
+    </w:p>
+    <w:p>
+      <w:pPr>
+        <w:widowControl/>
+        <w:wordWrap/>
+        <w:autoSpaceDE/>
+        <w:autoSpaceDN/>
       </w:pPr>
       <w:r>
         <w:rPr>
@@ -922,9 +918,6 @@
         <w:autoSpaceDN/>
         <w:spacing w:line="240" w:lineRule="auto"/>
         <w:jc w:val="left"/>
-        <w:rPr>
-          <w:rFonts w:hint="eastAsia"/>
-        </w:rPr>
       </w:pPr>
     </w:p>
     <w:p/>
@@ -962,8 +955,6 @@
         </w:rPr>
         <w:t>인하기</w:t>
       </w:r>
-      <w:bookmarkStart w:id="0" w:name="_GoBack"/>
-      <w:bookmarkEnd w:id="0"/>
     </w:p>
     <w:p>
       <w:r>
@@ -1134,9 +1125,6 @@
         <w:autoSpaceDN/>
         <w:spacing w:line="240" w:lineRule="auto"/>
         <w:jc w:val="left"/>
-        <w:rPr>
-          <w:rFonts w:hint="eastAsia"/>
-        </w:rPr>
       </w:pPr>
       <w:r>
         <w:rPr>
@@ -1153,10 +1141,185 @@
         <w:autoSpaceDN/>
         <w:spacing w:line="240" w:lineRule="auto"/>
         <w:jc w:val="left"/>
-        <w:rPr>
-          <w:rFonts w:hint="eastAsia"/>
-        </w:rPr>
-      </w:pPr>
+      </w:pPr>
+    </w:p>
+    <w:p>
+      <w:pPr>
+        <w:widowControl/>
+        <w:wordWrap/>
+        <w:autoSpaceDE/>
+        <w:autoSpaceDN/>
+        <w:spacing w:line="240" w:lineRule="auto"/>
+        <w:jc w:val="left"/>
+      </w:pPr>
+      <w:r>
+        <w:rPr>
+          <w:rFonts w:hint="eastAsia"/>
+        </w:rPr>
+        <w:t>임시 저장 로직.</w:t>
+      </w:r>
+    </w:p>
+    <w:p>
+      <w:pPr>
+        <w:widowControl/>
+        <w:wordWrap/>
+        <w:autoSpaceDE/>
+        <w:autoSpaceDN/>
+        <w:spacing w:line="240" w:lineRule="auto"/>
+        <w:jc w:val="left"/>
+      </w:pPr>
+      <w:r>
+        <w:rPr>
+          <w:rFonts w:hint="eastAsia"/>
+        </w:rPr>
+        <w:t>create get 호출 시 new post 임시 저장.</w:t>
+      </w:r>
+    </w:p>
+    <w:p>
+      <w:pPr>
+        <w:widowControl/>
+        <w:wordWrap/>
+        <w:autoSpaceDE/>
+        <w:autoSpaceDN/>
+        <w:spacing w:line="240" w:lineRule="auto"/>
+        <w:jc w:val="left"/>
+      </w:pPr>
+      <w:r>
+        <w:rPr>
+          <w:rFonts w:hint="eastAsia"/>
+        </w:rPr>
+        <w:t>임시 저장한 후 post id를 create page에 전달.</w:t>
+      </w:r>
+    </w:p>
+    <w:p>
+      <w:pPr>
+        <w:widowControl/>
+        <w:wordWrap/>
+        <w:autoSpaceDE/>
+        <w:autoSpaceDN/>
+        <w:spacing w:line="240" w:lineRule="auto"/>
+        <w:jc w:val="left"/>
+      </w:pPr>
+      <w:r>
+        <w:rPr>
+          <w:rFonts w:hint="eastAsia"/>
+        </w:rPr>
+        <w:t>create 페이지에서 postimage 업로드에 post id를 전달 가능하다.</w:t>
+      </w:r>
+    </w:p>
+    <w:p>
+      <w:pPr>
+        <w:widowControl/>
+        <w:wordWrap/>
+        <w:autoSpaceDE/>
+        <w:autoSpaceDN/>
+        <w:spacing w:line="240" w:lineRule="auto"/>
+        <w:jc w:val="left"/>
+        <w:rPr>
+          <w:rFonts w:hint="eastAsia"/>
+        </w:rPr>
+      </w:pPr>
+      <w:r>
+        <w:rPr>
+          <w:rFonts w:hint="eastAsia"/>
+        </w:rPr>
+        <w:t>create post 호출 (최종저장)시에는 임시 저장돼있던 post 데이터의 draft를 false로 변경 한 후 현재 콘텐츠를 update.</w:t>
+      </w:r>
+      <w:r>
+        <w:rPr>
+          <w:rFonts w:hint="eastAsia"/>
+        </w:rPr>
+        <w:t>(지금은 create 인데, update로 변경해야함.)</w:t>
+      </w:r>
+    </w:p>
+    <w:p>
+      <w:pPr>
+        <w:widowControl/>
+        <w:wordWrap/>
+        <w:autoSpaceDE/>
+        <w:autoSpaceDN/>
+        <w:spacing w:line="240" w:lineRule="auto"/>
+        <w:jc w:val="left"/>
+      </w:pPr>
+    </w:p>
+    <w:p>
+      <w:pPr>
+        <w:widowControl/>
+        <w:wordWrap/>
+        <w:autoSpaceDE/>
+        <w:autoSpaceDN/>
+        <w:spacing w:line="240" w:lineRule="auto"/>
+        <w:jc w:val="left"/>
+      </w:pPr>
+      <w:r>
+        <w:rPr>
+          <w:rFonts w:hint="eastAsia"/>
+        </w:rPr>
+        <w:t>추가 구현 할 것.</w:t>
+      </w:r>
+    </w:p>
+    <w:p>
+      <w:pPr>
+        <w:widowControl/>
+        <w:wordWrap/>
+        <w:autoSpaceDE/>
+        <w:autoSpaceDN/>
+        <w:spacing w:line="240" w:lineRule="auto"/>
+        <w:jc w:val="left"/>
+      </w:pPr>
+      <w:r>
+        <w:rPr>
+          <w:rFonts w:hint="eastAsia"/>
+        </w:rPr>
+        <w:t>1. 중간에 페이지를 나가면 확인하고 임시 게시글 삭제(나중에는 임시 게시글 불러오기 기능추가)</w:t>
+      </w:r>
+    </w:p>
+    <w:p>
+      <w:pPr>
+        <w:widowControl/>
+        <w:wordWrap/>
+        <w:autoSpaceDE/>
+        <w:autoSpaceDN/>
+        <w:spacing w:line="240" w:lineRule="auto"/>
+        <w:jc w:val="left"/>
+      </w:pPr>
+      <w:r>
+        <w:rPr>
+          <w:rFonts w:hint="eastAsia"/>
+        </w:rPr>
+        <w:t>2. 업로드 이미지도 연쇄 삭제 될 수 있게 만들기.</w:t>
+      </w:r>
+    </w:p>
+    <w:p>
+      <w:pPr>
+        <w:widowControl/>
+        <w:wordWrap/>
+        <w:autoSpaceDE/>
+        <w:autoSpaceDN/>
+        <w:spacing w:line="240" w:lineRule="auto"/>
+        <w:jc w:val="left"/>
+        <w:rPr>
+          <w:rFonts w:hint="eastAsia"/>
+        </w:rPr>
+      </w:pPr>
+      <w:r>
+        <w:rPr>
+          <w:rFonts w:hint="eastAsia"/>
+        </w:rPr>
+        <w:t xml:space="preserve">3. </w:t>
+      </w:r>
+      <w:r>
+        <w:rPr>
+          <w:rFonts w:hint="eastAsia"/>
+        </w:rPr>
+        <w:t>전체</w:t>
+      </w:r>
+      <w:r>
+        <w:rPr>
+          <w:rFonts w:hint="eastAsia"/>
+        </w:rPr>
+        <w:t xml:space="preserve"> 카테고리 설정하기. id는 1로.</w:t>
+      </w:r>
     </w:p>
     <w:sectPr>
       <w:pgSz w:w="11906" w:h="16838"/>
@@ -1169,7 +1332,7 @@
 </file>
 
 <file path=word/endnotes.xml><?xml version="1.0" encoding="utf-8"?>
-<w:endnotes xmlns:wpc="http://schemas.microsoft.com/office/word/2010/wordprocessingCanvas" xmlns:cx="http://schemas.microsoft.com/office/drawing/2014/chartex" xmlns:mc="http://schemas.openxmlformats.org/markup-compatibility/2006" xmlns:o="urn:schemas-microsoft-com:office:office" xmlns:r="http://schemas.openxmlformats.org/officeDocument/2006/relationships" xmlns:m="http://schemas.openxmlformats.org/officeDocument/2006/math" xmlns:v="urn:schemas-microsoft-com:vml" xmlns:wp14="http://schemas.microsoft.com/office/word/2010/wordprocessingDrawing" xmlns:wp="http://schemas.openxmlformats.org/drawingml/2006/wordprocessingDrawing" xmlns:w10="urn:schemas-microsoft-com:office:word" xmlns:w="http://schemas.openxmlformats.org/wordprocessingml/2006/main" xmlns:w14="http://schemas.microsoft.com/office/word/2010/wordml" xmlns:w15="http://schemas.microsoft.com/office/word/2012/wordml" xmlns:w16se="http://schemas.microsoft.com/office/word/2015/wordml/symex" xmlns:wpg="http://schemas.microsoft.com/office/word/2010/wordprocessingGroup" xmlns:wpi="http://schemas.microsoft.com/office/word/2010/wordprocessingInk" xmlns:wne="http://schemas.microsoft.com/office/word/2006/wordml" xmlns:wps="http://schemas.microsoft.com/office/word/2010/wordprocessingShape" mc:Ignorable="w14 w15 w16se wp14">
+<w:endnotes xmlns:wpc="http://schemas.microsoft.com/office/word/2010/wordprocessingCanvas" xmlns:cx="http://schemas.microsoft.com/office/drawing/2014/chartex" xmlns:cx1="http://schemas.microsoft.com/office/drawing/2015/9/8/chartex" xmlns:cx2="http://schemas.microsoft.com/office/drawing/2015/10/21/chartex" xmlns:cx3="http://schemas.microsoft.com/office/drawing/2016/5/9/chartex" xmlns:cx4="http://schemas.microsoft.com/office/drawing/2016/5/10/chartex" xmlns:cx5="http://schemas.microsoft.com/office/drawing/2016/5/11/chartex" xmlns:cx6="http://schemas.microsoft.com/office/drawing/2016/5/12/chartex" xmlns:cx7="http://schemas.microsoft.com/office/drawing/2016/5/13/chartex" xmlns:cx8="http://schemas.microsoft.com/office/drawing/2016/5/14/chartex" xmlns:mc="http://schemas.openxmlformats.org/markup-compatibility/2006" xmlns:aink="http://schemas.microsoft.com/office/drawing/2016/ink" xmlns:am3d="http://schemas.microsoft.com/office/drawing/2017/model3d" xmlns:o="urn:schemas-microsoft-com:office:office" xmlns:oel="http://schemas.microsoft.com/office/2019/extlst" xmlns:r="http://schemas.openxmlformats.org/officeDocument/2006/relationships" xmlns:m="http://schemas.openxmlformats.org/officeDocument/2006/math" xmlns:v="urn:schemas-microsoft-com:vml" xmlns:wp14="http://schemas.microsoft.com/office/word/2010/wordprocessingDrawing" xmlns:wp="http://schemas.openxmlformats.org/drawingml/2006/wordprocessingDrawing" xmlns:w10="urn:schemas-microsoft-com:office:word" xmlns:w="http://schemas.openxmlformats.org/wordprocessingml/2006/main" xmlns:w14="http://schemas.microsoft.com/office/word/2010/wordml" xmlns:w15="http://schemas.microsoft.com/office/word/2012/wordml" xmlns:w16cex="http://schemas.microsoft.com/office/word/2018/wordml/cex" xmlns:w16cid="http://schemas.microsoft.com/office/word/2016/wordml/cid" xmlns:w16="http://schemas.microsoft.com/office/word/2018/wordml" xmlns:w16du="http://schemas.microsoft.com/office/word/2023/wordml/word16du" xmlns:w16sdtdh="http://schemas.microsoft.com/office/word/2020/wordml/sdtdatahash" xmlns:w16sdtfl="http://schemas.microsoft.com/office/word/2024/wordml/sdtformatlock" xmlns:w16se="http://schemas.microsoft.com/office/word/2015/wordml/symex" xmlns:wpg="http://schemas.microsoft.com/office/word/2010/wordprocessingGroup" xmlns:wpi="http://schemas.microsoft.com/office/word/2010/wordprocessingInk" xmlns:wne="http://schemas.microsoft.com/office/word/2006/wordml" xmlns:wps="http://schemas.microsoft.com/office/word/2010/wordprocessingShape" mc:Ignorable="w14 w15 w16se w16cid w16 w16cex w16sdtdh w16sdtfl w16du wp14">
   <w:endnote w:type="separator" w:id="-1">
     <w:p>
       <w:pPr>
@@ -1194,7 +1357,7 @@
 </file>
 
 <file path=word/footnotes.xml><?xml version="1.0" encoding="utf-8"?>
-<w:footnotes xmlns:wpc="http://schemas.microsoft.com/office/word/2010/wordprocessingCanvas" xmlns:cx="http://schemas.microsoft.com/office/drawing/2014/chartex" xmlns:mc="http://schemas.openxmlformats.org/markup-compatibility/2006" xmlns:o="urn:schemas-microsoft-com:office:office" xmlns:r="http://schemas.openxmlformats.org/officeDocument/2006/relationships" xmlns:m="http://schemas.openxmlformats.org/officeDocument/2006/math" xmlns:v="urn:schemas-microsoft-com:vml" xmlns:wp14="http://schemas.microsoft.com/office/word/2010/wordprocessingDrawing" xmlns:wp="http://schemas.openxmlformats.org/drawingml/2006/wordprocessingDrawing" xmlns:w10="urn:schemas-microsoft-com:office:word" xmlns:w="http://schemas.openxmlformats.org/wordprocessingml/2006/main" xmlns:w14="http://schemas.microsoft.com/office/word/2010/wordml" xmlns:w15="http://schemas.microsoft.com/office/word/2012/wordml" xmlns:w16se="http://schemas.microsoft.com/office/word/2015/wordml/symex" xmlns:wpg="http://schemas.microsoft.com/office/word/2010/wordprocessingGroup" xmlns:wpi="http://schemas.microsoft.com/office/word/2010/wordprocessingInk" xmlns:wne="http://schemas.microsoft.com/office/word/2006/wordml" xmlns:wps="http://schemas.microsoft.com/office/word/2010/wordprocessingShape" mc:Ignorable="w14 w15 w16se wp14">
+<w:footnotes xmlns:wpc="http://schemas.microsoft.com/office/word/2010/wordprocessingCanvas" xmlns:cx="http://schemas.microsoft.com/office/drawing/2014/chartex" xmlns:cx1="http://schemas.microsoft.com/office/drawing/2015/9/8/chartex" xmlns:cx2="http://schemas.microsoft.com/office/drawing/2015/10/21/chartex" xmlns:cx3="http://schemas.microsoft.com/office/drawing/2016/5/9/chartex" xmlns:cx4="http://schemas.microsoft.com/office/drawing/2016/5/10/chartex" xmlns:cx5="http://schemas.microsoft.com/office/drawing/2016/5/11/chartex" xmlns:cx6="http://schemas.microsoft.com/office/drawing/2016/5/12/chartex" xmlns:cx7="http://schemas.microsoft.com/office/drawing/2016/5/13/chartex" xmlns:cx8="http://schemas.microsoft.com/office/drawing/2016/5/14/chartex" xmlns:mc="http://schemas.openxmlformats.org/markup-compatibility/2006" xmlns:aink="http://schemas.microsoft.com/office/drawing/2016/ink" xmlns:am3d="http://schemas.microsoft.com/office/drawing/2017/model3d" xmlns:o="urn:schemas-microsoft-com:office:office" xmlns:oel="http://schemas.microsoft.com/office/2019/extlst" xmlns:r="http://schemas.openxmlformats.org/officeDocument/2006/relationships" xmlns:m="http://schemas.openxmlformats.org/officeDocument/2006/math" xmlns:v="urn:schemas-microsoft-com:vml" xmlns:wp14="http://schemas.microsoft.com/office/word/2010/wordprocessingDrawing" xmlns:wp="http://schemas.openxmlformats.org/drawingml/2006/wordprocessingDrawing" xmlns:w10="urn:schemas-microsoft-com:office:word" xmlns:w="http://schemas.openxmlformats.org/wordprocessingml/2006/main" xmlns:w14="http://schemas.microsoft.com/office/word/2010/wordml" xmlns:w15="http://schemas.microsoft.com/office/word/2012/wordml" xmlns:w16cex="http://schemas.microsoft.com/office/word/2018/wordml/cex" xmlns:w16cid="http://schemas.microsoft.com/office/word/2016/wordml/cid" xmlns:w16="http://schemas.microsoft.com/office/word/2018/wordml" xmlns:w16du="http://schemas.microsoft.com/office/word/2023/wordml/word16du" xmlns:w16sdtdh="http://schemas.microsoft.com/office/word/2020/wordml/sdtdatahash" xmlns:w16sdtfl="http://schemas.microsoft.com/office/word/2024/wordml/sdtformatlock" xmlns:w16se="http://schemas.microsoft.com/office/word/2015/wordml/symex" xmlns:wpg="http://schemas.microsoft.com/office/word/2010/wordprocessingGroup" xmlns:wpi="http://schemas.microsoft.com/office/word/2010/wordprocessingInk" xmlns:wne="http://schemas.microsoft.com/office/word/2006/wordml" xmlns:wps="http://schemas.microsoft.com/office/word/2010/wordprocessingShape" mc:Ignorable="w14 w15 w16se w16cid w16 w16cex w16sdtdh w16sdtfl w16du wp14">
   <w:footnote w:type="separator" w:id="-1">
     <w:p>
       <w:pPr>
@@ -1219,7 +1382,7 @@
 </file>
 
 <file path=word/styles.xml><?xml version="1.0" encoding="utf-8"?>
-<w:styles xmlns:mc="http://schemas.openxmlformats.org/markup-compatibility/2006" xmlns:r="http://schemas.openxmlformats.org/officeDocument/2006/relationships" xmlns:w="http://schemas.openxmlformats.org/wordprocessingml/2006/main" xmlns:w14="http://schemas.microsoft.com/office/word/2010/wordml" xmlns:w15="http://schemas.microsoft.com/office/word/2012/wordml" xmlns:w16se="http://schemas.microsoft.com/office/word/2015/wordml/symex" mc:Ignorable="w14 w15 w16se">
+<w:styles xmlns:mc="http://schemas.openxmlformats.org/markup-compatibility/2006" xmlns:r="http://schemas.openxmlformats.org/officeDocument/2006/relationships" xmlns:w="http://schemas.openxmlformats.org/wordprocessingml/2006/main" xmlns:w14="http://schemas.microsoft.com/office/word/2010/wordml" xmlns:w15="http://schemas.microsoft.com/office/word/2012/wordml" xmlns:w16cex="http://schemas.microsoft.com/office/word/2018/wordml/cex" xmlns:w16cid="http://schemas.microsoft.com/office/word/2016/wordml/cid" xmlns:w16="http://schemas.microsoft.com/office/word/2018/wordml" xmlns:w16du="http://schemas.microsoft.com/office/word/2023/wordml/word16du" xmlns:w16sdtdh="http://schemas.microsoft.com/office/word/2020/wordml/sdtdatahash" xmlns:w16sdtfl="http://schemas.microsoft.com/office/word/2024/wordml/sdtformatlock" xmlns:w16se="http://schemas.microsoft.com/office/word/2015/wordml/symex" mc:Ignorable="w14 w15 w16se w16cid w16 w16cex w16sdtdh w16sdtfl w16du">
   <w:docDefaults>
     <w:rPrDefault>
       <w:rPr>
@@ -1237,7 +1400,7 @@
       </w:pPr>
     </w:pPrDefault>
   </w:docDefaults>
-  <w:latentStyles w:defLockedState="0" w:defUIPriority="99" w:defSemiHidden="0" w:defUnhideWhenUsed="0" w:defQFormat="0" w:count="371">
+  <w:latentStyles w:defLockedState="0" w:defUIPriority="99" w:defSemiHidden="0" w:defUnhideWhenUsed="0" w:defQFormat="0" w:count="376">
     <w:lsdException w:name="Normal" w:uiPriority="0" w:qFormat="1"/>
     <w:lsdException w:name="heading 1" w:uiPriority="9" w:qFormat="1"/>
     <w:lsdException w:name="heading 2" w:semiHidden="1" w:uiPriority="9" w:unhideWhenUsed="1" w:qFormat="1"/>
@@ -1609,6 +1772,11 @@
     <w:lsdException w:name="List Table 5 Dark Accent 6" w:uiPriority="50"/>
     <w:lsdException w:name="List Table 6 Colorful Accent 6" w:uiPriority="51"/>
     <w:lsdException w:name="List Table 7 Colorful Accent 6" w:uiPriority="52"/>
+    <w:lsdException w:name="Mention" w:semiHidden="1" w:unhideWhenUsed="1"/>
+    <w:lsdException w:name="Smart Hyperlink" w:semiHidden="1" w:unhideWhenUsed="1"/>
+    <w:lsdException w:name="Hashtag" w:semiHidden="1" w:unhideWhenUsed="1"/>
+    <w:lsdException w:name="Unresolved Mention" w:semiHidden="1" w:unhideWhenUsed="1"/>
+    <w:lsdException w:name="Smart Link" w:semiHidden="1" w:unhideWhenUsed="1"/>
   </w:latentStyles>
   <w:style w:type="paragraph" w:default="1" w:styleId="a">
     <w:name w:val="Normal"/>

--- a/블로그 구현.docx
+++ b/블로그 구현.docx
@@ -687,43 +687,60 @@
         <w:wordWrap/>
         <w:autoSpaceDE/>
         <w:autoSpaceDN/>
-      </w:pPr>
-      <w:r>
-        <w:rPr>
-          <w:rFonts w:hint="eastAsia"/>
+        <w:rPr>
+          <w:strike/>
+        </w:rPr>
+      </w:pPr>
+      <w:r>
+        <w:rPr>
+          <w:rFonts w:hint="eastAsia"/>
+          <w:strike/>
         </w:rPr>
         <w:t xml:space="preserve">edit랑 </w:t>
       </w:r>
       <w:r>
+        <w:rPr>
+          <w:strike/>
+        </w:rPr>
         <w:t>create</w:t>
       </w:r>
       <w:r>
         <w:rPr>
           <w:rFonts w:hint="eastAsia"/>
+          <w:strike/>
         </w:rPr>
         <w:t xml:space="preserve">를 같은 </w:t>
       </w:r>
       <w:r>
+        <w:rPr>
+          <w:strike/>
+        </w:rPr>
         <w:t>post</w:t>
       </w:r>
       <w:r>
         <w:rPr>
           <w:rFonts w:hint="eastAsia"/>
+          <w:strike/>
         </w:rPr>
         <w:t>로 받아서 구현에 오류가 생김</w:t>
       </w:r>
       <w:r>
         <w:rPr>
           <w:rFonts w:hint="eastAsia"/>
+          <w:strike/>
         </w:rPr>
         <w:t xml:space="preserve"> </w:t>
       </w:r>
       <w:r>
+        <w:rPr>
+          <w:strike/>
+        </w:rPr>
         <w:t>postform</w:t>
       </w:r>
       <w:r>
         <w:rPr>
           <w:rFonts w:hint="eastAsia"/>
+          <w:strike/>
         </w:rPr>
         <w:t>을 억지로 하나에 두려다가.</w:t>
       </w:r>
@@ -734,25 +751,16 @@
         <w:wordWrap/>
         <w:autoSpaceDE/>
         <w:autoSpaceDN/>
-      </w:pPr>
-      <w:r>
-        <w:rPr>
-          <w:rFonts w:hint="eastAsia"/>
-        </w:rPr>
-        <w:t xml:space="preserve">4.  그외 기능 추가하기. </w:t>
-      </w:r>
-      <w:r>
-        <w:rPr>
-          <w:rFonts w:hint="eastAsia"/>
-          <w:strike/>
-        </w:rPr>
-        <w:t>(검색 최근글</w:t>
-      </w:r>
-      <w:r>
-        <w:rPr>
-          <w:rFonts w:hint="eastAsia"/>
-        </w:rPr>
-        <w:t>, 이미지 업로드)</w:t>
+        <w:rPr>
+          <w:strike/>
+        </w:rPr>
+      </w:pPr>
+      <w:r>
+        <w:rPr>
+          <w:rFonts w:hint="eastAsia"/>
+          <w:strike/>
+        </w:rPr>
+        <w:t>4.  그외 기능 추가하기. (검색 최근글, 이미지 업로드)</w:t>
       </w:r>
     </w:p>
     <w:p>
@@ -978,78 +986,127 @@
       </w:r>
     </w:p>
     <w:p>
-      <w:r>
-        <w:rPr>
-          <w:rFonts w:hint="eastAsia"/>
+      <w:pPr>
+        <w:rPr>
+          <w:strike/>
+        </w:rPr>
+      </w:pPr>
+      <w:r>
+        <w:rPr>
+          <w:rFonts w:hint="eastAsia"/>
+          <w:strike/>
         </w:rPr>
         <w:lastRenderedPageBreak/>
         <w:t>지금 할 일</w:t>
       </w:r>
     </w:p>
     <w:p>
-      <w:r>
-        <w:rPr>
-          <w:rFonts w:hint="eastAsia"/>
+      <w:pPr>
+        <w:rPr>
+          <w:strike/>
+        </w:rPr>
+      </w:pPr>
+      <w:r>
+        <w:rPr>
+          <w:rFonts w:hint="eastAsia"/>
+          <w:strike/>
         </w:rPr>
         <w:t xml:space="preserve">1. </w:t>
       </w:r>
       <w:r>
         <w:rPr>
           <w:rFonts w:hint="eastAsia"/>
+          <w:strike/>
         </w:rPr>
         <w:t>새 게시글은 postid가 할당되지 않음. 그래서 psotform.js에서 fetch할 떄 this.postid에서 오류 발생.</w:t>
       </w:r>
     </w:p>
     <w:p>
-      <w:r>
-        <w:rPr>
-          <w:rFonts w:hint="eastAsia"/>
+      <w:pPr>
+        <w:rPr>
+          <w:strike/>
+        </w:rPr>
+      </w:pPr>
+      <w:r>
+        <w:rPr>
+          <w:rFonts w:hint="eastAsia"/>
+          <w:strike/>
         </w:rPr>
         <w:t>방법 1. create와 edit두개는 다른 주소를 사용하기. 근데 포스트 id를 기준으로 파일명을 생성함.</w:t>
       </w:r>
     </w:p>
     <w:p>
-      <w:r>
-        <w:rPr>
-          <w:rFonts w:hint="eastAsia"/>
+      <w:pPr>
+        <w:rPr>
+          <w:strike/>
+        </w:rPr>
+      </w:pPr>
+      <w:r>
+        <w:rPr>
+          <w:rFonts w:hint="eastAsia"/>
+          <w:strike/>
         </w:rPr>
         <w:t>방법 2. 미리 데이터베이스에 더미 데이터를 넣고 등록후 수정.</w:t>
       </w:r>
     </w:p>
     <w:p>
-      <w:r>
-        <w:rPr>
-          <w:rFonts w:hint="eastAsia"/>
+      <w:pPr>
+        <w:rPr>
+          <w:strike/>
+        </w:rPr>
+      </w:pPr>
+      <w:r>
+        <w:rPr>
+          <w:rFonts w:hint="eastAsia"/>
+          <w:strike/>
         </w:rPr>
         <w:t xml:space="preserve">기각 .방법 3. 등록시에 이미지 업로드를 실행하기. </w:t>
       </w:r>
     </w:p>
-    <w:p/>
-    <w:p>
-      <w:r>
-        <w:rPr>
-          <w:rFonts w:hint="eastAsia"/>
+    <w:p>
+      <w:pPr>
+        <w:rPr>
+          <w:strike/>
+        </w:rPr>
+      </w:pPr>
+    </w:p>
+    <w:p>
+      <w:pPr>
+        <w:rPr>
+          <w:strike/>
+        </w:rPr>
+      </w:pPr>
+      <w:r>
+        <w:rPr>
+          <w:rFonts w:hint="eastAsia"/>
+          <w:strike/>
         </w:rPr>
         <w:t xml:space="preserve">2. </w:t>
       </w:r>
       <w:r>
         <w:rPr>
           <w:rFonts w:hint="eastAsia"/>
+          <w:strike/>
         </w:rPr>
         <w:t xml:space="preserve">수정 시에 </w:t>
       </w:r>
       <w:r>
         <w:rPr>
           <w:rFonts w:hint="eastAsia"/>
+          <w:strike/>
         </w:rPr>
         <w:t>수정 html</w:t>
       </w:r>
       <w:r>
+        <w:rPr>
+          <w:strike/>
+        </w:rPr>
         <w:t xml:space="preserve"> </w:t>
       </w:r>
       <w:r>
         <w:rPr>
           <w:rFonts w:hint="eastAsia"/>
+          <w:strike/>
         </w:rPr>
         <w:t>데이터 가져오기.</w:t>
       </w:r>
@@ -1082,37 +1139,53 @@
         <w:autoSpaceDN/>
         <w:spacing w:line="240" w:lineRule="auto"/>
         <w:jc w:val="left"/>
-      </w:pPr>
-      <w:r>
-        <w:rPr>
-          <w:rFonts w:hint="eastAsia"/>
+        <w:rPr>
+          <w:strike/>
+        </w:rPr>
+      </w:pPr>
+      <w:r>
+        <w:rPr>
+          <w:rFonts w:hint="eastAsia"/>
+          <w:strike/>
         </w:rPr>
         <w:t xml:space="preserve">4. </w:t>
       </w:r>
       <w:r>
+        <w:rPr>
+          <w:strike/>
+        </w:rPr>
         <w:t xml:space="preserve">create edit </w:t>
       </w:r>
       <w:r>
         <w:rPr>
           <w:rFonts w:hint="eastAsia"/>
+          <w:strike/>
         </w:rPr>
         <w:t>분리.</w:t>
       </w:r>
       <w:r>
+        <w:rPr>
+          <w:strike/>
+        </w:rPr>
         <w:t xml:space="preserve"> edit</w:t>
       </w:r>
       <w:r>
         <w:rPr>
           <w:rFonts w:hint="eastAsia"/>
+          <w:strike/>
         </w:rPr>
         <w:t xml:space="preserve">는 </w:t>
       </w:r>
       <w:r>
+        <w:rPr>
+          <w:strike/>
+        </w:rPr>
         <w:t>create</w:t>
       </w:r>
       <w:r>
         <w:rPr>
           <w:rFonts w:hint="eastAsia"/>
+          <w:strike/>
         </w:rPr>
         <w:t>가 아니라 update로.</w:t>
       </w:r>
@@ -1125,10 +1198,14 @@
         <w:autoSpaceDN/>
         <w:spacing w:line="240" w:lineRule="auto"/>
         <w:jc w:val="left"/>
-      </w:pPr>
-      <w:r>
-        <w:rPr>
-          <w:rFonts w:hint="eastAsia"/>
+        <w:rPr>
+          <w:strike/>
+        </w:rPr>
+      </w:pPr>
+      <w:r>
+        <w:rPr>
+          <w:rFonts w:hint="eastAsia"/>
+          <w:strike/>
         </w:rPr>
         <w:t>어느 부분에서 분리해야할지 찾기.</w:t>
       </w:r>
@@ -1151,10 +1228,14 @@
         <w:autoSpaceDN/>
         <w:spacing w:line="240" w:lineRule="auto"/>
         <w:jc w:val="left"/>
-      </w:pPr>
-      <w:r>
-        <w:rPr>
-          <w:rFonts w:hint="eastAsia"/>
+        <w:rPr>
+          <w:strike/>
+        </w:rPr>
+      </w:pPr>
+      <w:r>
+        <w:rPr>
+          <w:rFonts w:hint="eastAsia"/>
+          <w:strike/>
         </w:rPr>
         <w:t>임시 저장 로직.</w:t>
       </w:r>
@@ -1167,10 +1248,14 @@
         <w:autoSpaceDN/>
         <w:spacing w:line="240" w:lineRule="auto"/>
         <w:jc w:val="left"/>
-      </w:pPr>
-      <w:r>
-        <w:rPr>
-          <w:rFonts w:hint="eastAsia"/>
+        <w:rPr>
+          <w:strike/>
+        </w:rPr>
+      </w:pPr>
+      <w:r>
+        <w:rPr>
+          <w:rFonts w:hint="eastAsia"/>
+          <w:strike/>
         </w:rPr>
         <w:t>create get 호출 시 new post 임시 저장.</w:t>
       </w:r>
@@ -1183,10 +1268,14 @@
         <w:autoSpaceDN/>
         <w:spacing w:line="240" w:lineRule="auto"/>
         <w:jc w:val="left"/>
-      </w:pPr>
-      <w:r>
-        <w:rPr>
-          <w:rFonts w:hint="eastAsia"/>
+        <w:rPr>
+          <w:strike/>
+        </w:rPr>
+      </w:pPr>
+      <w:r>
+        <w:rPr>
+          <w:rFonts w:hint="eastAsia"/>
+          <w:strike/>
         </w:rPr>
         <w:t>임시 저장한 후 post id를 create page에 전달.</w:t>
       </w:r>
@@ -1199,10 +1288,14 @@
         <w:autoSpaceDN/>
         <w:spacing w:line="240" w:lineRule="auto"/>
         <w:jc w:val="left"/>
-      </w:pPr>
-      <w:r>
-        <w:rPr>
-          <w:rFonts w:hint="eastAsia"/>
+        <w:rPr>
+          <w:strike/>
+        </w:rPr>
+      </w:pPr>
+      <w:r>
+        <w:rPr>
+          <w:rFonts w:hint="eastAsia"/>
+          <w:strike/>
         </w:rPr>
         <w:t>create 페이지에서 postimage 업로드에 post id를 전달 가능하다.</w:t>
       </w:r>
@@ -1216,18 +1309,20 @@
         <w:spacing w:line="240" w:lineRule="auto"/>
         <w:jc w:val="left"/>
         <w:rPr>
-          <w:rFonts w:hint="eastAsia"/>
-        </w:rPr>
-      </w:pPr>
-      <w:r>
-        <w:rPr>
-          <w:rFonts w:hint="eastAsia"/>
+          <w:strike/>
+        </w:rPr>
+      </w:pPr>
+      <w:r>
+        <w:rPr>
+          <w:rFonts w:hint="eastAsia"/>
+          <w:strike/>
         </w:rPr>
         <w:t>create post 호출 (최종저장)시에는 임시 저장돼있던 post 데이터의 draft를 false로 변경 한 후 현재 콘텐츠를 update.</w:t>
       </w:r>
       <w:r>
         <w:rPr>
           <w:rFonts w:hint="eastAsia"/>
+          <w:strike/>
         </w:rPr>
         <w:t>(지금은 create 인데, update로 변경해야함.)</w:t>
       </w:r>
@@ -1298,9 +1393,6 @@
         <w:autoSpaceDN/>
         <w:spacing w:line="240" w:lineRule="auto"/>
         <w:jc w:val="left"/>
-        <w:rPr>
-          <w:rFonts w:hint="eastAsia"/>
-        </w:rPr>
       </w:pPr>
       <w:r>
         <w:rPr>
@@ -1319,6 +1411,53 @@
           <w:rFonts w:hint="eastAsia"/>
         </w:rPr>
         <w:t xml:space="preserve"> 카테고리 설정하기. id는 1로.</w:t>
+      </w:r>
+    </w:p>
+    <w:p>
+      <w:pPr>
+        <w:widowControl/>
+        <w:wordWrap/>
+        <w:autoSpaceDE/>
+        <w:autoSpaceDN/>
+        <w:spacing w:line="240" w:lineRule="auto"/>
+        <w:jc w:val="left"/>
+        <w:rPr>
+          <w:strike/>
+        </w:rPr>
+      </w:pPr>
+      <w:r>
+        <w:rPr>
+          <w:rFonts w:hint="eastAsia"/>
+          <w:strike/>
+        </w:rPr>
+        <w:lastRenderedPageBreak/>
+        <w:t>4. 글 수정시에는 데이터 가져오기.</w:t>
+      </w:r>
+    </w:p>
+    <w:p>
+      <w:pPr>
+        <w:widowControl/>
+        <w:wordWrap/>
+        <w:autoSpaceDE/>
+        <w:autoSpaceDN/>
+        <w:spacing w:line="240" w:lineRule="auto"/>
+        <w:jc w:val="left"/>
+        <w:rPr>
+          <w:rFonts w:hint="eastAsia"/>
+        </w:rPr>
+      </w:pPr>
+      <w:r>
+        <w:rPr>
+          <w:rFonts w:hint="eastAsia"/>
+          <w:strike/>
+        </w:rPr>
+        <w:t>5. 글쓰기도 연동하기</w:t>
+      </w:r>
+      <w:r>
+        <w:rPr>
+          <w:rFonts w:hint="eastAsia"/>
+        </w:rPr>
+        <w:t>.</w:t>
       </w:r>
     </w:p>
     <w:sectPr>

--- a/블로그 구현.docx
+++ b/블로그 구현.docx
@@ -764,21 +764,29 @@
       </w:r>
     </w:p>
     <w:p>
-      <w:r>
-        <w:rPr>
-          <w:rFonts w:hint="eastAsia"/>
+      <w:pPr>
+        <w:rPr>
+          <w:strike/>
+        </w:rPr>
+      </w:pPr>
+      <w:r>
+        <w:rPr>
+          <w:rFonts w:hint="eastAsia"/>
+          <w:strike/>
         </w:rPr>
         <w:t xml:space="preserve">5. 회원가입 oauth </w:t>
       </w:r>
       <w:r>
         <w:rPr>
           <w:rFonts w:hint="eastAsia"/>
+          <w:strike/>
         </w:rPr>
         <w:t>사진</w:t>
       </w:r>
       <w:r>
         <w:rPr>
           <w:rFonts w:hint="eastAsia"/>
+          <w:strike/>
         </w:rPr>
         <w:t xml:space="preserve"> 변경.</w:t>
       </w:r>
@@ -792,15 +800,29 @@
       </w:r>
     </w:p>
     <w:p>
-      <w:r>
-        <w:rPr>
-          <w:rFonts w:hint="eastAsia"/>
+      <w:pPr>
+        <w:rPr>
+          <w:strike/>
+        </w:rPr>
+      </w:pPr>
+      <w:r>
+        <w:rPr>
+          <w:rFonts w:hint="eastAsia"/>
+          <w:strike/>
         </w:rPr>
         <w:t>7. sns 사진 삭제.</w:t>
       </w:r>
     </w:p>
     <w:p>
-      <w:r>
+      <w:pPr>
+        <w:rPr>
+          <w:strike/>
+        </w:rPr>
+      </w:pPr>
+      <w:r>
+        <w:rPr>
+          <w:strike/>
+        </w:rPr>
         <w:t>8. 블로그 제목 밑에 닉네임 나오게 하기 프로필에서.</w:t>
       </w:r>
     </w:p>
@@ -827,53 +849,73 @@
     </w:p>
     <w:p>
       <w:r>
-        <w:t>13. 포스트에서 존도랑 폴리틱 빼기</w:t>
-      </w:r>
-    </w:p>
-    <w:p/>
-    <w:p/>
-    <w:p>
-      <w:r>
-        <w:rPr>
-          <w:rFonts w:hint="eastAsia"/>
-        </w:rPr>
-        <w:t xml:space="preserve">8. </w:t>
-      </w:r>
-      <w:r>
-        <w:rPr>
-          <w:rFonts w:hint="eastAsia"/>
-        </w:rPr>
-        <w:t>블로그 제목 밑에 닉네임 나오게 하기 프로필에서.</w:t>
-      </w:r>
-    </w:p>
-    <w:p>
-      <w:r>
-        <w:rPr>
-          <w:rFonts w:hint="eastAsia"/>
-        </w:rPr>
-        <w:t>9. 프로필 사진 변경 시 원래 있던거 삭제하기.</w:t>
-      </w:r>
-    </w:p>
-    <w:p>
-      <w:r>
-        <w:rPr>
-          <w:rFonts w:hint="eastAsia"/>
+        <w:t xml:space="preserve">13. 포스트에서 </w:t>
+      </w:r>
+      <w:r>
+        <w:rPr>
+          <w:rFonts w:hint="eastAsia"/>
+        </w:rPr>
+        <w:t>블로그 주인 이름 넣기</w:t>
+      </w:r>
+    </w:p>
+    <w:p>
+      <w:pPr>
+        <w:rPr>
+          <w:rFonts w:hint="eastAsia"/>
+        </w:rPr>
+      </w:pPr>
+      <w:r>
+        <w:rPr>
+          <w:rFonts w:hint="eastAsia"/>
+        </w:rPr>
+        <w:t>14. 태그 넣기</w:t>
+      </w:r>
+    </w:p>
+    <w:p>
+      <w:pPr>
+        <w:rPr>
+          <w:strike/>
+        </w:rPr>
+      </w:pPr>
+    </w:p>
+    <w:p>
+      <w:pPr>
+        <w:rPr>
+          <w:strike/>
+        </w:rPr>
+      </w:pPr>
+      <w:r>
+        <w:rPr>
+          <w:rFonts w:hint="eastAsia"/>
+          <w:strike/>
         </w:rPr>
         <w:t>10. s3 적용할지 말지</w:t>
       </w:r>
     </w:p>
     <w:p>
-      <w:r>
-        <w:rPr>
-          <w:rFonts w:hint="eastAsia"/>
+      <w:pPr>
+        <w:rPr>
+          <w:strike/>
+        </w:rPr>
+      </w:pPr>
+      <w:r>
+        <w:rPr>
+          <w:rFonts w:hint="eastAsia"/>
+          <w:strike/>
         </w:rPr>
         <w:t>11. 커스텀 이미지 업로드 or 심플 이미지 업로드 사용.</w:t>
       </w:r>
     </w:p>
     <w:p>
-      <w:r>
-        <w:rPr>
-          <w:rFonts w:hint="eastAsia"/>
+      <w:pPr>
+        <w:rPr>
+          <w:strike/>
+        </w:rPr>
+      </w:pPr>
+      <w:r>
+        <w:rPr>
+          <w:rFonts w:hint="eastAsia"/>
+          <w:strike/>
         </w:rPr>
         <w:t>- 나중에 s3 적용할 수 있으니 커스텀 이미지 업로드 사용하기.</w:t>
       </w:r>
@@ -1122,11 +1164,23 @@
         <w:t>UPDATE post SET is_draft = FALSE WHERE is_draft IS NULL;</w:t>
       </w:r>
     </w:p>
-    <w:p/>
-    <w:p>
-      <w:r>
-        <w:rPr>
-          <w:rFonts w:hint="eastAsia"/>
+    <w:p>
+      <w:pPr>
+        <w:rPr>
+          <w:strike/>
+        </w:rPr>
+      </w:pPr>
+    </w:p>
+    <w:p>
+      <w:pPr>
+        <w:rPr>
+          <w:strike/>
+        </w:rPr>
+      </w:pPr>
+      <w:r>
+        <w:rPr>
+          <w:rFonts w:hint="eastAsia"/>
+          <w:strike/>
         </w:rPr>
         <w:t>3. 임시 글은 안가져오게 바꾸기.</w:t>
       </w:r>
@@ -1361,10 +1415,14 @@
         <w:autoSpaceDN/>
         <w:spacing w:line="240" w:lineRule="auto"/>
         <w:jc w:val="left"/>
-      </w:pPr>
-      <w:r>
-        <w:rPr>
-          <w:rFonts w:hint="eastAsia"/>
+        <w:rPr>
+          <w:strike/>
+        </w:rPr>
+      </w:pPr>
+      <w:r>
+        <w:rPr>
+          <w:rFonts w:hint="eastAsia"/>
+          <w:strike/>
         </w:rPr>
         <w:t>1. 중간에 페이지를 나가면 확인하고 임시 게시글 삭제(나중에는 임시 게시글 불러오기 기능추가)</w:t>
       </w:r>
@@ -1377,10 +1435,14 @@
         <w:autoSpaceDN/>
         <w:spacing w:line="240" w:lineRule="auto"/>
         <w:jc w:val="left"/>
-      </w:pPr>
-      <w:r>
-        <w:rPr>
-          <w:rFonts w:hint="eastAsia"/>
+        <w:rPr>
+          <w:strike/>
+        </w:rPr>
+      </w:pPr>
+      <w:r>
+        <w:rPr>
+          <w:rFonts w:hint="eastAsia"/>
+          <w:strike/>
         </w:rPr>
         <w:t>2. 업로드 이미지도 연쇄 삭제 될 수 있게 만들기.</w:t>
       </w:r>
@@ -1393,44 +1455,58 @@
         <w:autoSpaceDN/>
         <w:spacing w:line="240" w:lineRule="auto"/>
         <w:jc w:val="left"/>
-      </w:pPr>
-      <w:r>
-        <w:rPr>
-          <w:rFonts w:hint="eastAsia"/>
-        </w:rPr>
+        <w:rPr>
+          <w:rFonts w:hint="eastAsia"/>
+          <w:strike/>
+        </w:rPr>
+      </w:pPr>
+      <w:r>
+        <w:rPr>
+          <w:rFonts w:hint="eastAsia"/>
+          <w:strike/>
+        </w:rPr>
+        <w:lastRenderedPageBreak/>
         <w:t xml:space="preserve">3. </w:t>
       </w:r>
       <w:r>
         <w:rPr>
           <w:rFonts w:hint="eastAsia"/>
+          <w:strike/>
         </w:rPr>
         <w:t>전체</w:t>
       </w:r>
       <w:r>
         <w:rPr>
           <w:rFonts w:hint="eastAsia"/>
+          <w:strike/>
         </w:rPr>
         <w:t xml:space="preserve"> 카테고리 설정하기. id는 1로.</w:t>
       </w:r>
-    </w:p>
-    <w:p>
-      <w:pPr>
-        <w:widowControl/>
-        <w:wordWrap/>
-        <w:autoSpaceDE/>
-        <w:autoSpaceDN/>
-        <w:spacing w:line="240" w:lineRule="auto"/>
-        <w:jc w:val="left"/>
-        <w:rPr>
-          <w:strike/>
-        </w:rPr>
-      </w:pPr>
-      <w:r>
-        <w:rPr>
-          <w:rFonts w:hint="eastAsia"/>
-          <w:strike/>
-        </w:rPr>
-        <w:lastRenderedPageBreak/>
+      <w:r>
+        <w:rPr>
+          <w:rFonts w:hint="eastAsia"/>
+          <w:strike/>
+        </w:rPr>
+        <w:t xml:space="preserve"> -&gt; 그냥 카테고리 null 가능하게 함. 설정 안한 경우는 전체글로 간다.</w:t>
+      </w:r>
+    </w:p>
+    <w:p>
+      <w:pPr>
+        <w:widowControl/>
+        <w:wordWrap/>
+        <w:autoSpaceDE/>
+        <w:autoSpaceDN/>
+        <w:spacing w:line="240" w:lineRule="auto"/>
+        <w:jc w:val="left"/>
+        <w:rPr>
+          <w:strike/>
+        </w:rPr>
+      </w:pPr>
+      <w:r>
+        <w:rPr>
+          <w:rFonts w:hint="eastAsia"/>
+          <w:strike/>
+        </w:rPr>
         <w:t>4. 글 수정시에는 데이터 가져오기.</w:t>
       </w:r>
     </w:p>
@@ -1442,9 +1518,6 @@
         <w:autoSpaceDN/>
         <w:spacing w:line="240" w:lineRule="auto"/>
         <w:jc w:val="left"/>
-        <w:rPr>
-          <w:rFonts w:hint="eastAsia"/>
-        </w:rPr>
       </w:pPr>
       <w:r>
         <w:rPr>
@@ -1458,6 +1531,387 @@
           <w:rFonts w:hint="eastAsia"/>
         </w:rPr>
         <w:t>.</w:t>
+      </w:r>
+    </w:p>
+    <w:p>
+      <w:pPr>
+        <w:widowControl/>
+        <w:wordWrap/>
+        <w:autoSpaceDE/>
+        <w:autoSpaceDN/>
+        <w:spacing w:line="240" w:lineRule="auto"/>
+        <w:jc w:val="left"/>
+      </w:pPr>
+    </w:p>
+    <w:p>
+      <w:pPr>
+        <w:widowControl/>
+        <w:wordWrap/>
+        <w:autoSpaceDE/>
+        <w:autoSpaceDN/>
+        <w:spacing w:line="240" w:lineRule="auto"/>
+        <w:jc w:val="left"/>
+      </w:pPr>
+      <w:r>
+        <w:rPr>
+          <w:rFonts w:hint="eastAsia"/>
+        </w:rPr>
+        <w:t xml:space="preserve">S3 적용하고, </w:t>
+      </w:r>
+      <w:r>
+        <w:rPr>
+          <w:rFonts w:hint="eastAsia"/>
+        </w:rPr>
+        <w:t xml:space="preserve">도커에 넣고, </w:t>
+      </w:r>
+      <w:r>
+        <w:rPr>
+          <w:rFonts w:hint="eastAsia"/>
+        </w:rPr>
+        <w:t>cicd 적용하기.</w:t>
+      </w:r>
+    </w:p>
+    <w:p>
+      <w:pPr>
+        <w:widowControl/>
+        <w:wordWrap/>
+        <w:autoSpaceDE/>
+        <w:autoSpaceDN/>
+        <w:spacing w:line="240" w:lineRule="auto"/>
+        <w:jc w:val="left"/>
+      </w:pPr>
+    </w:p>
+    <w:p>
+      <w:pPr>
+        <w:widowControl/>
+        <w:wordWrap/>
+        <w:autoSpaceDE/>
+        <w:autoSpaceDN/>
+        <w:spacing w:line="240" w:lineRule="auto"/>
+        <w:jc w:val="left"/>
+        <w:rPr>
+          <w:b/>
+          <w:bCs/>
+        </w:rPr>
+      </w:pPr>
+      <w:r>
+        <w:rPr>
+          <w:rFonts w:ascii="Segoe UI Emoji" w:hAnsi="Segoe UI Emoji" w:cs="Segoe UI Emoji"/>
+          <w:b/>
+          <w:bCs/>
+        </w:rPr>
+        <w:t>✅</w:t>
+      </w:r>
+      <w:r>
+        <w:rPr>
+          <w:b/>
+          <w:bCs/>
+        </w:rPr>
+        <w:t xml:space="preserve"> 2. 코드 변경 없이 자동 전환하는 방법</w:t>
+      </w:r>
+    </w:p>
+    <w:p>
+      <w:pPr>
+        <w:widowControl/>
+        <w:wordWrap/>
+        <w:autoSpaceDE/>
+        <w:autoSpaceDN/>
+        <w:spacing w:line="240" w:lineRule="auto"/>
+        <w:jc w:val="left"/>
+      </w:pPr>
+      <w:r>
+        <w:t>IAM 사용자와 IAM 역할을 자동으로 전환하려면 **DefaultCredentialsProvider**를 사용하면 됩니다.</w:t>
+      </w:r>
+    </w:p>
+    <w:p>
+      <w:pPr>
+        <w:widowControl/>
+        <w:wordWrap/>
+        <w:autoSpaceDE/>
+        <w:autoSpaceDN/>
+        <w:spacing w:line="240" w:lineRule="auto"/>
+        <w:jc w:val="left"/>
+        <w:rPr>
+          <w:b/>
+          <w:bCs/>
+        </w:rPr>
+      </w:pPr>
+      <w:r>
+        <w:rPr>
+          <w:rFonts w:ascii="Segoe UI Emoji" w:hAnsi="Segoe UI Emoji" w:cs="Segoe UI Emoji"/>
+          <w:b/>
+          <w:bCs/>
+        </w:rPr>
+        <w:t>🚀</w:t>
+      </w:r>
+      <w:r>
+        <w:rPr>
+          <w:b/>
+          <w:bCs/>
+        </w:rPr>
+        <w:t xml:space="preserve"> DefaultCredentialsProvider로 로컬 &amp; EC2 자동 지원</w:t>
+      </w:r>
+    </w:p>
+    <w:p>
+      <w:pPr>
+        <w:widowControl/>
+        <w:wordWrap/>
+        <w:autoSpaceDE/>
+        <w:autoSpaceDN/>
+        <w:spacing w:line="240" w:lineRule="auto"/>
+        <w:jc w:val="left"/>
+      </w:pPr>
+      <w:r>
+        <w:rPr>
+          <w:rFonts w:ascii="Segoe UI Emoji" w:hAnsi="Segoe UI Emoji" w:cs="Segoe UI Emoji"/>
+        </w:rPr>
+        <w:t>👉</w:t>
+      </w:r>
+      <w:r>
+        <w:t xml:space="preserve"> </w:t>
+      </w:r>
+      <w:r>
+        <w:rPr>
+          <w:b/>
+          <w:bCs/>
+        </w:rPr>
+        <w:t>IAM 역할이 있으면 자동 사용하고, 없으면 로컬 자격 증명을 사용</w:t>
+      </w:r>
+    </w:p>
+    <w:p>
+      <w:pPr>
+        <w:widowControl/>
+        <w:wordWrap/>
+        <w:autoSpaceDE/>
+        <w:autoSpaceDN/>
+        <w:spacing w:line="240" w:lineRule="auto"/>
+        <w:jc w:val="left"/>
+      </w:pPr>
+      <w:r>
+        <w:t>java</w:t>
+      </w:r>
+    </w:p>
+    <w:p>
+      <w:pPr>
+        <w:widowControl/>
+        <w:wordWrap/>
+        <w:autoSpaceDE/>
+        <w:autoSpaceDN/>
+        <w:spacing w:line="240" w:lineRule="auto"/>
+        <w:jc w:val="left"/>
+      </w:pPr>
+      <w:r>
+        <w:t>복사편집</w:t>
+      </w:r>
+    </w:p>
+    <w:p>
+      <w:pPr>
+        <w:widowControl/>
+        <w:wordWrap/>
+        <w:autoSpaceDE/>
+        <w:autoSpaceDN/>
+        <w:spacing w:line="240" w:lineRule="auto"/>
+        <w:jc w:val="left"/>
+      </w:pPr>
+      <w:r>
+        <w:t>import software.amazon.awssdk.auth.credentials.DefaultCredentialsProvider;</w:t>
+      </w:r>
+    </w:p>
+    <w:p>
+      <w:pPr>
+        <w:widowControl/>
+        <w:wordWrap/>
+        <w:autoSpaceDE/>
+        <w:autoSpaceDN/>
+        <w:spacing w:line="240" w:lineRule="auto"/>
+        <w:jc w:val="left"/>
+      </w:pPr>
+    </w:p>
+    <w:p>
+      <w:pPr>
+        <w:widowControl/>
+        <w:wordWrap/>
+        <w:autoSpaceDE/>
+        <w:autoSpaceDN/>
+        <w:spacing w:line="240" w:lineRule="auto"/>
+        <w:jc w:val="left"/>
+      </w:pPr>
+      <w:r>
+        <w:t>S3Client s3Client = S3Client.builder()</w:t>
+      </w:r>
+    </w:p>
+    <w:p>
+      <w:pPr>
+        <w:widowControl/>
+        <w:wordWrap/>
+        <w:autoSpaceDE/>
+        <w:autoSpaceDN/>
+        <w:spacing w:line="240" w:lineRule="auto"/>
+        <w:jc w:val="left"/>
+      </w:pPr>
+      <w:r>
+        <w:t xml:space="preserve">    .region(Region.AP_NORTHEAST_2)</w:t>
+      </w:r>
+    </w:p>
+    <w:p>
+      <w:pPr>
+        <w:widowControl/>
+        <w:wordWrap/>
+        <w:autoSpaceDE/>
+        <w:autoSpaceDN/>
+        <w:spacing w:line="240" w:lineRule="auto"/>
+        <w:jc w:val="left"/>
+      </w:pPr>
+      <w:r>
+        <w:t xml:space="preserve">    .credentialsProvider(DefaultCredentialsProvider.create()) // IAM 사용자 또는 역할 자동 감지</w:t>
+      </w:r>
+    </w:p>
+    <w:p>
+      <w:pPr>
+        <w:widowControl/>
+        <w:wordWrap/>
+        <w:autoSpaceDE/>
+        <w:autoSpaceDN/>
+        <w:spacing w:line="240" w:lineRule="auto"/>
+        <w:jc w:val="left"/>
+      </w:pPr>
+      <w:r>
+        <w:t xml:space="preserve">    .build();</w:t>
+      </w:r>
+    </w:p>
+    <w:p>
+      <w:pPr>
+        <w:widowControl/>
+        <w:wordWrap/>
+        <w:autoSpaceDE/>
+        <w:autoSpaceDN/>
+        <w:spacing w:line="240" w:lineRule="auto"/>
+        <w:jc w:val="left"/>
+        <w:rPr>
+          <w:b/>
+          <w:bCs/>
+        </w:rPr>
+      </w:pPr>
+      <w:r>
+        <w:rPr>
+          <w:rFonts w:ascii="Segoe UI Emoji" w:hAnsi="Segoe UI Emoji" w:cs="Segoe UI Emoji"/>
+          <w:b/>
+          <w:bCs/>
+        </w:rPr>
+        <w:t>✅</w:t>
+      </w:r>
+      <w:r>
+        <w:rPr>
+          <w:b/>
+          <w:bCs/>
+        </w:rPr>
+        <w:t xml:space="preserve"> DefaultCredentialsProvider 동작 방식</w:t>
+      </w:r>
+    </w:p>
+    <w:p>
+      <w:pPr>
+        <w:widowControl/>
+        <w:numPr>
+          <w:ilvl w:val="0"/>
+          <w:numId w:val="1"/>
+        </w:numPr>
+        <w:wordWrap/>
+        <w:autoSpaceDE/>
+        <w:autoSpaceDN/>
+        <w:spacing w:line="240" w:lineRule="auto"/>
+        <w:jc w:val="left"/>
+      </w:pPr>
+      <w:r>
+        <w:rPr>
+          <w:b/>
+          <w:bCs/>
+        </w:rPr>
+        <w:t>EC2에서 실행 중</w:t>
+      </w:r>
+      <w:r>
+        <w:t>이면 → IAM 역할(Role) 자동 감지</w:t>
+      </w:r>
+    </w:p>
+    <w:p>
+      <w:pPr>
+        <w:widowControl/>
+        <w:numPr>
+          <w:ilvl w:val="0"/>
+          <w:numId w:val="1"/>
+        </w:numPr>
+        <w:wordWrap/>
+        <w:autoSpaceDE/>
+        <w:autoSpaceDN/>
+        <w:spacing w:line="240" w:lineRule="auto"/>
+        <w:jc w:val="left"/>
+      </w:pPr>
+      <w:r>
+        <w:rPr>
+          <w:b/>
+          <w:bCs/>
+        </w:rPr>
+        <w:t>로컬에서 실행 중</w:t>
+      </w:r>
+      <w:r>
+        <w:t>이면 → ~/.aws/credentials 파일의 IAM 사용자 자격 증명 사용</w:t>
+      </w:r>
+    </w:p>
+    <w:p>
+      <w:pPr>
+        <w:widowControl/>
+        <w:wordWrap/>
+        <w:autoSpaceDE/>
+        <w:autoSpaceDN/>
+        <w:spacing w:line="240" w:lineRule="auto"/>
+        <w:jc w:val="left"/>
+      </w:pPr>
+      <w:r>
+        <w:rPr>
+          <w:rFonts w:ascii="Segoe UI Emoji" w:hAnsi="Segoe UI Emoji" w:cs="Segoe UI Emoji"/>
+        </w:rPr>
+        <w:t>✅</w:t>
+      </w:r>
+      <w:r>
+        <w:t xml:space="preserve"> 이렇게 하면 </w:t>
+      </w:r>
+      <w:r>
+        <w:rPr>
+          <w:b/>
+          <w:bCs/>
+        </w:rPr>
+        <w:t>코드를 변경할 필요 없이</w:t>
+      </w:r>
+      <w:r>
+        <w:t xml:space="preserve"> 로컬에서는 IAM 사용자, EC2에서는 IAM 역할이 자동 적용됨!</w:t>
+      </w:r>
+    </w:p>
+    <w:p>
+      <w:pPr>
+        <w:widowControl/>
+        <w:wordWrap/>
+        <w:autoSpaceDE/>
+        <w:autoSpaceDN/>
+        <w:spacing w:line="240" w:lineRule="auto"/>
+        <w:jc w:val="left"/>
+      </w:pPr>
+    </w:p>
+    <w:p>
+      <w:pPr>
+        <w:widowControl/>
+        <w:wordWrap/>
+        <w:autoSpaceDE/>
+        <w:autoSpaceDN/>
+        <w:spacing w:line="240" w:lineRule="auto"/>
+        <w:jc w:val="left"/>
+        <w:rPr>
+          <w:rFonts w:hint="eastAsia"/>
+        </w:rPr>
+      </w:pPr>
+      <w:r>
+        <w:rPr>
+          <w:rFonts w:hint="eastAsia"/>
+        </w:rPr>
+        <w:t>s3 적용할때 로컬 ec2 사용자 자동 변환되게 하기.</w:t>
       </w:r>
     </w:p>
     <w:sectPr>
@@ -1518,6 +1972,127 @@
     </w:p>
   </w:footnote>
 </w:footnotes>
+</file>
+
+<file path=word/numbering.xml><?xml version="1.0" encoding="utf-8"?>
+<w:numbering xmlns:wpc="http://schemas.microsoft.com/office/word/2010/wordprocessingCanvas" xmlns:cx="http://schemas.microsoft.com/office/drawing/2014/chartex" xmlns:cx1="http://schemas.microsoft.com/office/drawing/2015/9/8/chartex" xmlns:cx2="http://schemas.microsoft.com/office/drawing/2015/10/21/chartex" xmlns:cx3="http://schemas.microsoft.com/office/drawing/2016/5/9/chartex" xmlns:cx4="http://schemas.microsoft.com/office/drawing/2016/5/10/chartex" xmlns:cx5="http://schemas.microsoft.com/office/drawing/2016/5/11/chartex" xmlns:cx6="http://schemas.microsoft.com/office/drawing/2016/5/12/chartex" xmlns:cx7="http://schemas.microsoft.com/office/drawing/2016/5/13/chartex" xmlns:cx8="http://schemas.microsoft.com/office/drawing/2016/5/14/chartex" xmlns:mc="http://schemas.openxmlformats.org/markup-compatibility/2006" xmlns:aink="http://schemas.microsoft.com/office/drawing/2016/ink" xmlns:am3d="http://schemas.microsoft.com/office/drawing/2017/model3d" xmlns:o="urn:schemas-microsoft-com:office:office" xmlns:oel="http://schemas.microsoft.com/office/2019/extlst" xmlns:r="http://schemas.openxmlformats.org/officeDocument/2006/relationships" xmlns:m="http://schemas.openxmlformats.org/officeDocument/2006/math" xmlns:v="urn:schemas-microsoft-com:vml" xmlns:wp14="http://schemas.microsoft.com/office/word/2010/wordprocessingDrawing" xmlns:wp="http://schemas.openxmlformats.org/drawingml/2006/wordprocessingDrawing" xmlns:w10="urn:schemas-microsoft-com:office:word" xmlns:w="http://schemas.openxmlformats.org/wordprocessingml/2006/main" xmlns:w14="http://schemas.microsoft.com/office/word/2010/wordml" xmlns:w15="http://schemas.microsoft.com/office/word/2012/wordml" xmlns:w16cex="http://schemas.microsoft.com/office/word/2018/wordml/cex" xmlns:w16cid="http://schemas.microsoft.com/office/word/2016/wordml/cid" xmlns:w16="http://schemas.microsoft.com/office/word/2018/wordml" xmlns:w16du="http://schemas.microsoft.com/office/word/2023/wordml/word16du" xmlns:w16sdtdh="http://schemas.microsoft.com/office/word/2020/wordml/sdtdatahash" xmlns:w16sdtfl="http://schemas.microsoft.com/office/word/2024/wordml/sdtformatlock" xmlns:w16se="http://schemas.microsoft.com/office/word/2015/wordml/symex" xmlns:wpg="http://schemas.microsoft.com/office/word/2010/wordprocessingGroup" xmlns:wpi="http://schemas.microsoft.com/office/word/2010/wordprocessingInk" xmlns:wne="http://schemas.microsoft.com/office/word/2006/wordml" xmlns:wps="http://schemas.microsoft.com/office/word/2010/wordprocessingShape" mc:Ignorable="w14 w15 w16se w16cid w16 w16cex w16sdtdh w16sdtfl w16du wp14">
+  <w:abstractNum w:abstractNumId="0" w15:restartNumberingAfterBreak="0">
+    <w:nsid w:val="71940395"/>
+    <w:multiLevelType w:val="multilevel"/>
+    <w:tmpl w:val="5254DBE8"/>
+    <w:lvl w:ilvl="0">
+      <w:start w:val="1"/>
+      <w:numFmt w:val="decimal"/>
+      <w:lvlText w:val="%1."/>
+      <w:lvlJc w:val="left"/>
+      <w:pPr>
+        <w:tabs>
+          <w:tab w:val="num" w:pos="720"/>
+        </w:tabs>
+        <w:ind w:left="720" w:hanging="360"/>
+      </w:pPr>
+    </w:lvl>
+    <w:lvl w:ilvl="1" w:tentative="1">
+      <w:start w:val="1"/>
+      <w:numFmt w:val="decimal"/>
+      <w:lvlText w:val="%2."/>
+      <w:lvlJc w:val="left"/>
+      <w:pPr>
+        <w:tabs>
+          <w:tab w:val="num" w:pos="1440"/>
+        </w:tabs>
+        <w:ind w:left="1440" w:hanging="360"/>
+      </w:pPr>
+    </w:lvl>
+    <w:lvl w:ilvl="2" w:tentative="1">
+      <w:start w:val="1"/>
+      <w:numFmt w:val="decimal"/>
+      <w:lvlText w:val="%3."/>
+      <w:lvlJc w:val="left"/>
+      <w:pPr>
+        <w:tabs>
+          <w:tab w:val="num" w:pos="2160"/>
+        </w:tabs>
+        <w:ind w:left="2160" w:hanging="360"/>
+      </w:pPr>
+    </w:lvl>
+    <w:lvl w:ilvl="3" w:tentative="1">
+      <w:start w:val="1"/>
+      <w:numFmt w:val="decimal"/>
+      <w:lvlText w:val="%4."/>
+      <w:lvlJc w:val="left"/>
+      <w:pPr>
+        <w:tabs>
+          <w:tab w:val="num" w:pos="2880"/>
+        </w:tabs>
+        <w:ind w:left="2880" w:hanging="360"/>
+      </w:pPr>
+    </w:lvl>
+    <w:lvl w:ilvl="4" w:tentative="1">
+      <w:start w:val="1"/>
+      <w:numFmt w:val="decimal"/>
+      <w:lvlText w:val="%5."/>
+      <w:lvlJc w:val="left"/>
+      <w:pPr>
+        <w:tabs>
+          <w:tab w:val="num" w:pos="3600"/>
+        </w:tabs>
+        <w:ind w:left="3600" w:hanging="360"/>
+      </w:pPr>
+    </w:lvl>
+    <w:lvl w:ilvl="5" w:tentative="1">
+      <w:start w:val="1"/>
+      <w:numFmt w:val="decimal"/>
+      <w:lvlText w:val="%6."/>
+      <w:lvlJc w:val="left"/>
+      <w:pPr>
+        <w:tabs>
+          <w:tab w:val="num" w:pos="4320"/>
+        </w:tabs>
+        <w:ind w:left="4320" w:hanging="360"/>
+      </w:pPr>
+    </w:lvl>
+    <w:lvl w:ilvl="6" w:tentative="1">
+      <w:start w:val="1"/>
+      <w:numFmt w:val="decimal"/>
+      <w:lvlText w:val="%7."/>
+      <w:lvlJc w:val="left"/>
+      <w:pPr>
+        <w:tabs>
+          <w:tab w:val="num" w:pos="5040"/>
+        </w:tabs>
+        <w:ind w:left="5040" w:hanging="360"/>
+      </w:pPr>
+    </w:lvl>
+    <w:lvl w:ilvl="7" w:tentative="1">
+      <w:start w:val="1"/>
+      <w:numFmt w:val="decimal"/>
+      <w:lvlText w:val="%8."/>
+      <w:lvlJc w:val="left"/>
+      <w:pPr>
+        <w:tabs>
+          <w:tab w:val="num" w:pos="5760"/>
+        </w:tabs>
+        <w:ind w:left="5760" w:hanging="360"/>
+      </w:pPr>
+    </w:lvl>
+    <w:lvl w:ilvl="8" w:tentative="1">
+      <w:start w:val="1"/>
+      <w:numFmt w:val="decimal"/>
+      <w:lvlText w:val="%9."/>
+      <w:lvlJc w:val="left"/>
+      <w:pPr>
+        <w:tabs>
+          <w:tab w:val="num" w:pos="6480"/>
+        </w:tabs>
+        <w:ind w:left="6480" w:hanging="360"/>
+      </w:pPr>
+    </w:lvl>
+  </w:abstractNum>
+  <w:num w:numId="1" w16cid:durableId="2143495675">
+    <w:abstractNumId w:val="0"/>
+  </w:num>
+</w:numbering>
 </file>
 
 <file path=word/styles.xml><?xml version="1.0" encoding="utf-8"?>
@@ -2167,7 +2742,6 @@
   <w:style w:type="character" w:default="1" w:styleId="a0">
     <w:name w:val="Default Paragraph Font"/>
     <w:uiPriority w:val="1"/>
-    <w:semiHidden/>
     <w:unhideWhenUsed/>
   </w:style>
   <w:style w:type="table" w:default="1" w:styleId="a1">

--- a/블로그 구현.docx
+++ b/블로그 구현.docx
@@ -859,11 +859,6 @@
       </w:r>
     </w:p>
     <w:p>
-      <w:pPr>
-        <w:rPr>
-          <w:rFonts w:hint="eastAsia"/>
-        </w:rPr>
-      </w:pPr>
       <w:r>
         <w:rPr>
           <w:rFonts w:hint="eastAsia"/>
@@ -1456,7 +1451,6 @@
         <w:spacing w:line="240" w:lineRule="auto"/>
         <w:jc w:val="left"/>
         <w:rPr>
-          <w:rFonts w:hint="eastAsia"/>
           <w:strike/>
         </w:rPr>
       </w:pPr>
@@ -1903,15 +1897,99 @@
         <w:autoSpaceDN/>
         <w:spacing w:line="240" w:lineRule="auto"/>
         <w:jc w:val="left"/>
-        <w:rPr>
-          <w:rFonts w:hint="eastAsia"/>
-        </w:rPr>
       </w:pPr>
       <w:r>
         <w:rPr>
           <w:rFonts w:hint="eastAsia"/>
         </w:rPr>
         <w:t>s3 적용할때 로컬 ec2 사용자 자동 변환되게 하기.</w:t>
+      </w:r>
+    </w:p>
+    <w:p>
+      <w:pPr>
+        <w:widowControl/>
+        <w:wordWrap/>
+        <w:autoSpaceDE/>
+        <w:autoSpaceDN/>
+        <w:spacing w:line="240" w:lineRule="auto"/>
+        <w:jc w:val="left"/>
+      </w:pPr>
+    </w:p>
+    <w:p>
+      <w:pPr>
+        <w:widowControl/>
+        <w:wordWrap/>
+        <w:autoSpaceDE/>
+        <w:autoSpaceDN/>
+        <w:spacing w:line="240" w:lineRule="auto"/>
+        <w:jc w:val="left"/>
+        <w:rPr>
+          <w:rFonts w:hint="eastAsia"/>
+        </w:rPr>
+      </w:pPr>
+      <w:r>
+        <w:rPr>
+          <w:rFonts w:hint="eastAsia"/>
+        </w:rPr>
+        <w:lastRenderedPageBreak/>
+        <w:t>1. s3 적용</w:t>
+      </w:r>
+      <w:r>
+        <w:rPr>
+          <w:rFonts w:hint="eastAsia"/>
+        </w:rPr>
+        <w:t xml:space="preserve"> </w:t>
+      </w:r>
+    </w:p>
+    <w:p>
+      <w:pPr>
+        <w:widowControl/>
+        <w:wordWrap/>
+        <w:autoSpaceDE/>
+        <w:autoSpaceDN/>
+        <w:spacing w:line="240" w:lineRule="auto"/>
+        <w:jc w:val="left"/>
+      </w:pPr>
+      <w:r>
+        <w:rPr>
+          <w:rFonts w:hint="eastAsia"/>
+        </w:rPr>
+        <w:t>2. rds 연동</w:t>
+      </w:r>
+    </w:p>
+    <w:p>
+      <w:pPr>
+        <w:widowControl/>
+        <w:wordWrap/>
+        <w:autoSpaceDE/>
+        <w:autoSpaceDN/>
+        <w:spacing w:line="240" w:lineRule="auto"/>
+        <w:jc w:val="left"/>
+      </w:pPr>
+      <w:r>
+        <w:rPr>
+          <w:rFonts w:hint="eastAsia"/>
+        </w:rPr>
+        <w:t>3. ec2 배포</w:t>
+      </w:r>
+    </w:p>
+    <w:p>
+      <w:pPr>
+        <w:widowControl/>
+        <w:wordWrap/>
+        <w:autoSpaceDE/>
+        <w:autoSpaceDN/>
+        <w:spacing w:line="240" w:lineRule="auto"/>
+        <w:jc w:val="left"/>
+        <w:rPr>
+          <w:rFonts w:hint="eastAsia"/>
+        </w:rPr>
+      </w:pPr>
+      <w:r>
+        <w:rPr>
+          <w:rFonts w:hint="eastAsia"/>
+        </w:rPr>
+        <w:t>4. cicd 적용</w:t>
       </w:r>
     </w:p>
     <w:sectPr>
@@ -2742,6 +2820,7 @@
   <w:style w:type="character" w:default="1" w:styleId="a0">
     <w:name w:val="Default Paragraph Font"/>
     <w:uiPriority w:val="1"/>
+    <w:semiHidden/>
     <w:unhideWhenUsed/>
   </w:style>
   <w:style w:type="table" w:default="1" w:styleId="a1">

--- a/블로그 구현.docx
+++ b/블로그 구현.docx
@@ -1545,22 +1545,29 @@
         <w:autoSpaceDN/>
         <w:spacing w:line="240" w:lineRule="auto"/>
         <w:jc w:val="left"/>
-      </w:pPr>
-      <w:r>
-        <w:rPr>
-          <w:rFonts w:hint="eastAsia"/>
+        <w:rPr>
+          <w:rFonts w:hint="eastAsia"/>
+          <w:strike/>
+        </w:rPr>
+      </w:pPr>
+      <w:r>
+        <w:rPr>
+          <w:rFonts w:hint="eastAsia"/>
+          <w:strike/>
         </w:rPr>
         <w:t xml:space="preserve">S3 적용하고, </w:t>
       </w:r>
       <w:r>
         <w:rPr>
           <w:rFonts w:hint="eastAsia"/>
+          <w:strike/>
         </w:rPr>
         <w:t xml:space="preserve">도커에 넣고, </w:t>
       </w:r>
       <w:r>
         <w:rPr>
           <w:rFonts w:hint="eastAsia"/>
+          <w:strike/>
         </w:rPr>
         <w:t>cicd 적용하기.</w:t>
       </w:r>
@@ -1573,386 +1580,41 @@
         <w:autoSpaceDN/>
         <w:spacing w:line="240" w:lineRule="auto"/>
         <w:jc w:val="left"/>
-      </w:pPr>
-    </w:p>
-    <w:p>
-      <w:pPr>
-        <w:widowControl/>
-        <w:wordWrap/>
-        <w:autoSpaceDE/>
-        <w:autoSpaceDN/>
-        <w:spacing w:line="240" w:lineRule="auto"/>
-        <w:jc w:val="left"/>
-        <w:rPr>
-          <w:b/>
-          <w:bCs/>
-        </w:rPr>
-      </w:pPr>
-      <w:r>
-        <w:rPr>
-          <w:rFonts w:ascii="Segoe UI Emoji" w:hAnsi="Segoe UI Emoji" w:cs="Segoe UI Emoji"/>
-          <w:b/>
-          <w:bCs/>
-        </w:rPr>
-        <w:t>✅</w:t>
-      </w:r>
-      <w:r>
-        <w:rPr>
-          <w:b/>
-          <w:bCs/>
-        </w:rPr>
-        <w:t xml:space="preserve"> 2. 코드 변경 없이 자동 전환하는 방법</w:t>
-      </w:r>
-    </w:p>
-    <w:p>
-      <w:pPr>
-        <w:widowControl/>
-        <w:wordWrap/>
-        <w:autoSpaceDE/>
-        <w:autoSpaceDN/>
-        <w:spacing w:line="240" w:lineRule="auto"/>
-        <w:jc w:val="left"/>
-      </w:pPr>
-      <w:r>
-        <w:t>IAM 사용자와 IAM 역할을 자동으로 전환하려면 **DefaultCredentialsProvider**를 사용하면 됩니다.</w:t>
-      </w:r>
-    </w:p>
-    <w:p>
-      <w:pPr>
-        <w:widowControl/>
-        <w:wordWrap/>
-        <w:autoSpaceDE/>
-        <w:autoSpaceDN/>
-        <w:spacing w:line="240" w:lineRule="auto"/>
-        <w:jc w:val="left"/>
-        <w:rPr>
-          <w:b/>
-          <w:bCs/>
-        </w:rPr>
-      </w:pPr>
-      <w:r>
-        <w:rPr>
-          <w:rFonts w:ascii="Segoe UI Emoji" w:hAnsi="Segoe UI Emoji" w:cs="Segoe UI Emoji"/>
-          <w:b/>
-          <w:bCs/>
-        </w:rPr>
-        <w:t>🚀</w:t>
-      </w:r>
-      <w:r>
-        <w:rPr>
-          <w:b/>
-          <w:bCs/>
-        </w:rPr>
-        <w:t xml:space="preserve"> DefaultCredentialsProvider로 로컬 &amp; EC2 자동 지원</w:t>
-      </w:r>
-    </w:p>
-    <w:p>
-      <w:pPr>
-        <w:widowControl/>
-        <w:wordWrap/>
-        <w:autoSpaceDE/>
-        <w:autoSpaceDN/>
-        <w:spacing w:line="240" w:lineRule="auto"/>
-        <w:jc w:val="left"/>
-      </w:pPr>
-      <w:r>
-        <w:rPr>
-          <w:rFonts w:ascii="Segoe UI Emoji" w:hAnsi="Segoe UI Emoji" w:cs="Segoe UI Emoji"/>
-        </w:rPr>
-        <w:t>👉</w:t>
-      </w:r>
-      <w:r>
+        <w:rPr>
+          <w:strike/>
+        </w:rPr>
+      </w:pPr>
+      <w:r>
+        <w:rPr>
+          <w:rFonts w:hint="eastAsia"/>
+          <w:strike/>
+        </w:rPr>
+        <w:t>1. s3 적용</w:t>
+      </w:r>
+      <w:r>
+        <w:rPr>
+          <w:rFonts w:hint="eastAsia"/>
+          <w:strike/>
+        </w:rPr>
         <w:t xml:space="preserve"> </w:t>
       </w:r>
-      <w:r>
-        <w:rPr>
-          <w:b/>
-          <w:bCs/>
-        </w:rPr>
-        <w:t>IAM 역할이 있으면 자동 사용하고, 없으면 로컬 자격 증명을 사용</w:t>
-      </w:r>
-    </w:p>
-    <w:p>
-      <w:pPr>
-        <w:widowControl/>
-        <w:wordWrap/>
-        <w:autoSpaceDE/>
-        <w:autoSpaceDN/>
-        <w:spacing w:line="240" w:lineRule="auto"/>
-        <w:jc w:val="left"/>
-      </w:pPr>
-      <w:r>
-        <w:t>java</w:t>
-      </w:r>
-    </w:p>
-    <w:p>
-      <w:pPr>
-        <w:widowControl/>
-        <w:wordWrap/>
-        <w:autoSpaceDE/>
-        <w:autoSpaceDN/>
-        <w:spacing w:line="240" w:lineRule="auto"/>
-        <w:jc w:val="left"/>
-      </w:pPr>
-      <w:r>
-        <w:t>복사편집</w:t>
-      </w:r>
-    </w:p>
-    <w:p>
-      <w:pPr>
-        <w:widowControl/>
-        <w:wordWrap/>
-        <w:autoSpaceDE/>
-        <w:autoSpaceDN/>
-        <w:spacing w:line="240" w:lineRule="auto"/>
-        <w:jc w:val="left"/>
-      </w:pPr>
-      <w:r>
-        <w:t>import software.amazon.awssdk.auth.credentials.DefaultCredentialsProvider;</w:t>
-      </w:r>
-    </w:p>
-    <w:p>
-      <w:pPr>
-        <w:widowControl/>
-        <w:wordWrap/>
-        <w:autoSpaceDE/>
-        <w:autoSpaceDN/>
-        <w:spacing w:line="240" w:lineRule="auto"/>
-        <w:jc w:val="left"/>
-      </w:pPr>
-    </w:p>
-    <w:p>
-      <w:pPr>
-        <w:widowControl/>
-        <w:wordWrap/>
-        <w:autoSpaceDE/>
-        <w:autoSpaceDN/>
-        <w:spacing w:line="240" w:lineRule="auto"/>
-        <w:jc w:val="left"/>
-      </w:pPr>
-      <w:r>
-        <w:t>S3Client s3Client = S3Client.builder()</w:t>
-      </w:r>
-    </w:p>
-    <w:p>
-      <w:pPr>
-        <w:widowControl/>
-        <w:wordWrap/>
-        <w:autoSpaceDE/>
-        <w:autoSpaceDN/>
-        <w:spacing w:line="240" w:lineRule="auto"/>
-        <w:jc w:val="left"/>
-      </w:pPr>
-      <w:r>
-        <w:t xml:space="preserve">    .region(Region.AP_NORTHEAST_2)</w:t>
-      </w:r>
-    </w:p>
-    <w:p>
-      <w:pPr>
-        <w:widowControl/>
-        <w:wordWrap/>
-        <w:autoSpaceDE/>
-        <w:autoSpaceDN/>
-        <w:spacing w:line="240" w:lineRule="auto"/>
-        <w:jc w:val="left"/>
-      </w:pPr>
-      <w:r>
-        <w:t xml:space="preserve">    .credentialsProvider(DefaultCredentialsProvider.create()) // IAM 사용자 또는 역할 자동 감지</w:t>
-      </w:r>
-    </w:p>
-    <w:p>
-      <w:pPr>
-        <w:widowControl/>
-        <w:wordWrap/>
-        <w:autoSpaceDE/>
-        <w:autoSpaceDN/>
-        <w:spacing w:line="240" w:lineRule="auto"/>
-        <w:jc w:val="left"/>
-      </w:pPr>
-      <w:r>
-        <w:t xml:space="preserve">    .build();</w:t>
-      </w:r>
-    </w:p>
-    <w:p>
-      <w:pPr>
-        <w:widowControl/>
-        <w:wordWrap/>
-        <w:autoSpaceDE/>
-        <w:autoSpaceDN/>
-        <w:spacing w:line="240" w:lineRule="auto"/>
-        <w:jc w:val="left"/>
-        <w:rPr>
-          <w:b/>
-          <w:bCs/>
-        </w:rPr>
-      </w:pPr>
-      <w:r>
-        <w:rPr>
-          <w:rFonts w:ascii="Segoe UI Emoji" w:hAnsi="Segoe UI Emoji" w:cs="Segoe UI Emoji"/>
-          <w:b/>
-          <w:bCs/>
-        </w:rPr>
-        <w:t>✅</w:t>
-      </w:r>
-      <w:r>
-        <w:rPr>
-          <w:b/>
-          <w:bCs/>
-        </w:rPr>
-        <w:t xml:space="preserve"> DefaultCredentialsProvider 동작 방식</w:t>
-      </w:r>
-    </w:p>
-    <w:p>
-      <w:pPr>
-        <w:widowControl/>
-        <w:numPr>
-          <w:ilvl w:val="0"/>
-          <w:numId w:val="1"/>
-        </w:numPr>
-        <w:wordWrap/>
-        <w:autoSpaceDE/>
-        <w:autoSpaceDN/>
-        <w:spacing w:line="240" w:lineRule="auto"/>
-        <w:jc w:val="left"/>
-      </w:pPr>
-      <w:r>
-        <w:rPr>
-          <w:b/>
-          <w:bCs/>
-        </w:rPr>
-        <w:t>EC2에서 실행 중</w:t>
-      </w:r>
-      <w:r>
-        <w:t>이면 → IAM 역할(Role) 자동 감지</w:t>
-      </w:r>
-    </w:p>
-    <w:p>
-      <w:pPr>
-        <w:widowControl/>
-        <w:numPr>
-          <w:ilvl w:val="0"/>
-          <w:numId w:val="1"/>
-        </w:numPr>
-        <w:wordWrap/>
-        <w:autoSpaceDE/>
-        <w:autoSpaceDN/>
-        <w:spacing w:line="240" w:lineRule="auto"/>
-        <w:jc w:val="left"/>
-      </w:pPr>
-      <w:r>
-        <w:rPr>
-          <w:b/>
-          <w:bCs/>
-        </w:rPr>
-        <w:t>로컬에서 실행 중</w:t>
-      </w:r>
-      <w:r>
-        <w:t>이면 → ~/.aws/credentials 파일의 IAM 사용자 자격 증명 사용</w:t>
-      </w:r>
-    </w:p>
-    <w:p>
-      <w:pPr>
-        <w:widowControl/>
-        <w:wordWrap/>
-        <w:autoSpaceDE/>
-        <w:autoSpaceDN/>
-        <w:spacing w:line="240" w:lineRule="auto"/>
-        <w:jc w:val="left"/>
-      </w:pPr>
-      <w:r>
-        <w:rPr>
-          <w:rFonts w:ascii="Segoe UI Emoji" w:hAnsi="Segoe UI Emoji" w:cs="Segoe UI Emoji"/>
-        </w:rPr>
-        <w:t>✅</w:t>
-      </w:r>
-      <w:r>
-        <w:t xml:space="preserve"> 이렇게 하면 </w:t>
-      </w:r>
-      <w:r>
-        <w:rPr>
-          <w:b/>
-          <w:bCs/>
-        </w:rPr>
-        <w:t>코드를 변경할 필요 없이</w:t>
-      </w:r>
-      <w:r>
-        <w:t xml:space="preserve"> 로컬에서는 IAM 사용자, EC2에서는 IAM 역할이 자동 적용됨!</w:t>
-      </w:r>
-    </w:p>
-    <w:p>
-      <w:pPr>
-        <w:widowControl/>
-        <w:wordWrap/>
-        <w:autoSpaceDE/>
-        <w:autoSpaceDN/>
-        <w:spacing w:line="240" w:lineRule="auto"/>
-        <w:jc w:val="left"/>
-      </w:pPr>
-    </w:p>
-    <w:p>
-      <w:pPr>
-        <w:widowControl/>
-        <w:wordWrap/>
-        <w:autoSpaceDE/>
-        <w:autoSpaceDN/>
-        <w:spacing w:line="240" w:lineRule="auto"/>
-        <w:jc w:val="left"/>
-      </w:pPr>
-      <w:r>
-        <w:rPr>
-          <w:rFonts w:hint="eastAsia"/>
-        </w:rPr>
-        <w:t>s3 적용할때 로컬 ec2 사용자 자동 변환되게 하기.</w:t>
-      </w:r>
-    </w:p>
-    <w:p>
-      <w:pPr>
-        <w:widowControl/>
-        <w:wordWrap/>
-        <w:autoSpaceDE/>
-        <w:autoSpaceDN/>
-        <w:spacing w:line="240" w:lineRule="auto"/>
-        <w:jc w:val="left"/>
-      </w:pPr>
-    </w:p>
-    <w:p>
-      <w:pPr>
-        <w:widowControl/>
-        <w:wordWrap/>
-        <w:autoSpaceDE/>
-        <w:autoSpaceDN/>
-        <w:spacing w:line="240" w:lineRule="auto"/>
-        <w:jc w:val="left"/>
-        <w:rPr>
-          <w:rFonts w:hint="eastAsia"/>
-        </w:rPr>
-      </w:pPr>
-      <w:r>
-        <w:rPr>
-          <w:rFonts w:hint="eastAsia"/>
-        </w:rPr>
-        <w:lastRenderedPageBreak/>
-        <w:t>1. s3 적용</w:t>
-      </w:r>
-      <w:r>
-        <w:rPr>
-          <w:rFonts w:hint="eastAsia"/>
-        </w:rPr>
-        <w:t xml:space="preserve"> </w:t>
-      </w:r>
-    </w:p>
-    <w:p>
-      <w:pPr>
-        <w:widowControl/>
-        <w:wordWrap/>
-        <w:autoSpaceDE/>
-        <w:autoSpaceDN/>
-        <w:spacing w:line="240" w:lineRule="auto"/>
-        <w:jc w:val="left"/>
-      </w:pPr>
-      <w:r>
-        <w:rPr>
-          <w:rFonts w:hint="eastAsia"/>
+    </w:p>
+    <w:p>
+      <w:pPr>
+        <w:widowControl/>
+        <w:wordWrap/>
+        <w:autoSpaceDE/>
+        <w:autoSpaceDN/>
+        <w:spacing w:line="240" w:lineRule="auto"/>
+        <w:jc w:val="left"/>
+        <w:rPr>
+          <w:strike/>
+        </w:rPr>
+      </w:pPr>
+      <w:r>
+        <w:rPr>
+          <w:rFonts w:hint="eastAsia"/>
+          <w:strike/>
         </w:rPr>
         <w:t>2. rds 연동</w:t>
       </w:r>
@@ -1965,10 +1627,14 @@
         <w:autoSpaceDN/>
         <w:spacing w:line="240" w:lineRule="auto"/>
         <w:jc w:val="left"/>
-      </w:pPr>
-      <w:r>
-        <w:rPr>
-          <w:rFonts w:hint="eastAsia"/>
+        <w:rPr>
+          <w:strike/>
+        </w:rPr>
+      </w:pPr>
+      <w:r>
+        <w:rPr>
+          <w:rFonts w:hint="eastAsia"/>
+          <w:strike/>
         </w:rPr>
         <w:t>3. ec2 배포</w:t>
       </w:r>
@@ -1981,16 +1647,202 @@
         <w:autoSpaceDN/>
         <w:spacing w:line="240" w:lineRule="auto"/>
         <w:jc w:val="left"/>
-        <w:rPr>
-          <w:rFonts w:hint="eastAsia"/>
-        </w:rPr>
-      </w:pPr>
-      <w:r>
-        <w:rPr>
-          <w:rFonts w:hint="eastAsia"/>
-        </w:rPr>
-        <w:t>4. cicd 적용</w:t>
-      </w:r>
+      </w:pPr>
+    </w:p>
+    <w:p>
+      <w:pPr>
+        <w:widowControl/>
+        <w:wordWrap/>
+        <w:autoSpaceDE/>
+        <w:autoSpaceDN/>
+        <w:spacing w:line="240" w:lineRule="auto"/>
+        <w:jc w:val="left"/>
+      </w:pPr>
+      <w:r>
+        <w:rPr>
+          <w:rFonts w:hint="eastAsia"/>
+        </w:rPr>
+        <w:t>1</w:t>
+      </w:r>
+      <w:r>
+        <w:rPr>
+          <w:rFonts w:hint="eastAsia"/>
+        </w:rPr>
+        <w:t>. 배포용 개발용 프로필 지정하기.</w:t>
+      </w:r>
+    </w:p>
+    <w:p>
+      <w:pPr>
+        <w:widowControl/>
+        <w:wordWrap/>
+        <w:autoSpaceDE/>
+        <w:autoSpaceDN/>
+        <w:spacing w:line="240" w:lineRule="auto"/>
+        <w:jc w:val="left"/>
+      </w:pPr>
+      <w:r>
+        <w:rPr>
+          <w:rFonts w:hint="eastAsia"/>
+        </w:rPr>
+        <w:t>2</w:t>
+      </w:r>
+      <w:r>
+        <w:rPr>
+          <w:rFonts w:hint="eastAsia"/>
+        </w:rPr>
+        <w:t>. cicd 적용</w:t>
+      </w:r>
+    </w:p>
+    <w:p>
+      <w:pPr>
+        <w:widowControl/>
+        <w:wordWrap/>
+        <w:autoSpaceDE/>
+        <w:autoSpaceDN/>
+        <w:spacing w:line="240" w:lineRule="auto"/>
+        <w:jc w:val="left"/>
+      </w:pPr>
+      <w:r>
+        <w:rPr>
+          <w:rFonts w:hint="eastAsia"/>
+        </w:rPr>
+        <w:t xml:space="preserve">3. </w:t>
+      </w:r>
+      <w:r>
+        <w:rPr>
+          <w:rFonts w:hint="eastAsia"/>
+        </w:rPr>
+        <w:t>프로필 s3로 변경하기.</w:t>
+      </w:r>
+    </w:p>
+    <w:p>
+      <w:pPr>
+        <w:widowControl/>
+        <w:wordWrap/>
+        <w:autoSpaceDE/>
+        <w:autoSpaceDN/>
+        <w:spacing w:line="240" w:lineRule="auto"/>
+        <w:jc w:val="left"/>
+        <w:rPr>
+          <w:rFonts w:hint="eastAsia"/>
+        </w:rPr>
+      </w:pPr>
+    </w:p>
+    <w:p>
+      <w:pPr>
+        <w:widowControl/>
+        <w:wordWrap/>
+        <w:autoSpaceDE/>
+        <w:autoSpaceDN/>
+        <w:spacing w:line="240" w:lineRule="auto"/>
+        <w:jc w:val="left"/>
+      </w:pPr>
+      <w:r>
+        <w:rPr>
+          <w:rFonts w:hint="eastAsia"/>
+        </w:rPr>
+        <w:t>채팅 앱 만들기</w:t>
+      </w:r>
+    </w:p>
+    <w:p>
+      <w:pPr>
+        <w:widowControl/>
+        <w:wordWrap/>
+        <w:autoSpaceDE/>
+        <w:autoSpaceDN/>
+        <w:spacing w:line="240" w:lineRule="auto"/>
+        <w:jc w:val="left"/>
+      </w:pPr>
+      <w:r>
+        <w:rPr>
+          <w:rFonts w:hint="eastAsia"/>
+        </w:rPr>
+        <w:t>1. jwt oatuh 넣고 redis로 리프레쉬 관리.</w:t>
+      </w:r>
+    </w:p>
+    <w:p>
+      <w:pPr>
+        <w:widowControl/>
+        <w:wordWrap/>
+        <w:autoSpaceDE/>
+        <w:autoSpaceDN/>
+        <w:spacing w:line="240" w:lineRule="auto"/>
+        <w:jc w:val="left"/>
+      </w:pPr>
+      <w:r>
+        <w:rPr>
+          <w:rFonts w:hint="eastAsia"/>
+        </w:rPr>
+        <w:t>2. 구현은 간단히 유저 목록 + 채팅방만. 프론트엔드 프레임워크 써서 만들기.</w:t>
+      </w:r>
+    </w:p>
+    <w:p>
+      <w:pPr>
+        <w:widowControl/>
+        <w:wordWrap/>
+        <w:autoSpaceDE/>
+        <w:autoSpaceDN/>
+        <w:spacing w:line="240" w:lineRule="auto"/>
+        <w:jc w:val="left"/>
+      </w:pPr>
+      <w:r>
+        <w:rPr>
+          <w:rFonts w:hint="eastAsia"/>
+        </w:rPr>
+        <w:t>3. 프론트는 부트스트랩 mdb chat 사용.</w:t>
+      </w:r>
+    </w:p>
+    <w:p>
+      <w:pPr>
+        <w:widowControl/>
+        <w:wordWrap/>
+        <w:autoSpaceDE/>
+        <w:autoSpaceDN/>
+        <w:spacing w:line="240" w:lineRule="auto"/>
+        <w:jc w:val="left"/>
+      </w:pPr>
+    </w:p>
+    <w:p>
+      <w:pPr>
+        <w:widowControl/>
+        <w:wordWrap/>
+        <w:autoSpaceDE/>
+        <w:autoSpaceDN/>
+        <w:spacing w:line="240" w:lineRule="auto"/>
+        <w:jc w:val="left"/>
+      </w:pPr>
+      <w:r>
+        <w:rPr>
+          <w:rFonts w:hint="eastAsia"/>
+        </w:rPr>
+        <w:t>대기열 앱, 선착순 앱, 동시성 관리.</w:t>
+      </w:r>
+    </w:p>
+    <w:p>
+      <w:pPr>
+        <w:widowControl/>
+        <w:wordWrap/>
+        <w:autoSpaceDE/>
+        <w:autoSpaceDN/>
+        <w:spacing w:line="240" w:lineRule="auto"/>
+        <w:jc w:val="left"/>
+        <w:rPr>
+          <w:rFonts w:hint="eastAsia"/>
+        </w:rPr>
+      </w:pPr>
+    </w:p>
+    <w:p>
+      <w:pPr>
+        <w:widowControl/>
+        <w:wordWrap/>
+        <w:autoSpaceDE/>
+        <w:autoSpaceDN/>
+        <w:spacing w:line="240" w:lineRule="auto"/>
+        <w:jc w:val="left"/>
+        <w:rPr>
+          <w:rFonts w:hint="eastAsia"/>
+        </w:rPr>
+      </w:pPr>
     </w:p>
     <w:sectPr>
       <w:pgSz w:w="11906" w:h="16838"/>

--- a/블로그 구현.docx
+++ b/블로그 구현.docx
@@ -1723,113 +1723,207 @@
         <w:autoSpaceDN/>
         <w:spacing w:line="240" w:lineRule="auto"/>
         <w:jc w:val="left"/>
-        <w:rPr>
-          <w:rFonts w:hint="eastAsia"/>
-        </w:rPr>
-      </w:pPr>
-    </w:p>
-    <w:p>
-      <w:pPr>
-        <w:widowControl/>
-        <w:wordWrap/>
-        <w:autoSpaceDE/>
-        <w:autoSpaceDN/>
-        <w:spacing w:line="240" w:lineRule="auto"/>
-        <w:jc w:val="left"/>
-      </w:pPr>
-      <w:r>
-        <w:rPr>
-          <w:rFonts w:hint="eastAsia"/>
-        </w:rPr>
-        <w:t>채팅 앱 만들기</w:t>
-      </w:r>
-    </w:p>
-    <w:p>
-      <w:pPr>
-        <w:widowControl/>
-        <w:wordWrap/>
-        <w:autoSpaceDE/>
-        <w:autoSpaceDN/>
-        <w:spacing w:line="240" w:lineRule="auto"/>
-        <w:jc w:val="left"/>
-      </w:pPr>
-      <w:r>
-        <w:rPr>
-          <w:rFonts w:hint="eastAsia"/>
-        </w:rPr>
-        <w:t>1. jwt oatuh 넣고 redis로 리프레쉬 관리.</w:t>
-      </w:r>
-    </w:p>
-    <w:p>
-      <w:pPr>
-        <w:widowControl/>
-        <w:wordWrap/>
-        <w:autoSpaceDE/>
-        <w:autoSpaceDN/>
-        <w:spacing w:line="240" w:lineRule="auto"/>
-        <w:jc w:val="left"/>
-      </w:pPr>
-      <w:r>
-        <w:rPr>
-          <w:rFonts w:hint="eastAsia"/>
-        </w:rPr>
-        <w:t>2. 구현은 간단히 유저 목록 + 채팅방만. 프론트엔드 프레임워크 써서 만들기.</w:t>
-      </w:r>
-    </w:p>
-    <w:p>
-      <w:pPr>
-        <w:widowControl/>
-        <w:wordWrap/>
-        <w:autoSpaceDE/>
-        <w:autoSpaceDN/>
-        <w:spacing w:line="240" w:lineRule="auto"/>
-        <w:jc w:val="left"/>
-      </w:pPr>
-      <w:r>
-        <w:rPr>
-          <w:rFonts w:hint="eastAsia"/>
-        </w:rPr>
-        <w:t>3. 프론트는 부트스트랩 mdb chat 사용.</w:t>
-      </w:r>
-    </w:p>
-    <w:p>
-      <w:pPr>
-        <w:widowControl/>
-        <w:wordWrap/>
-        <w:autoSpaceDE/>
-        <w:autoSpaceDN/>
-        <w:spacing w:line="240" w:lineRule="auto"/>
-        <w:jc w:val="left"/>
-      </w:pPr>
-    </w:p>
-    <w:p>
-      <w:pPr>
-        <w:widowControl/>
-        <w:wordWrap/>
-        <w:autoSpaceDE/>
-        <w:autoSpaceDN/>
-        <w:spacing w:line="240" w:lineRule="auto"/>
-        <w:jc w:val="left"/>
-      </w:pPr>
-      <w:r>
-        <w:rPr>
-          <w:rFonts w:hint="eastAsia"/>
-        </w:rPr>
-        <w:t>대기열 앱, 선착순 앱, 동시성 관리.</w:t>
-      </w:r>
-    </w:p>
-    <w:p>
-      <w:pPr>
-        <w:widowControl/>
-        <w:wordWrap/>
-        <w:autoSpaceDE/>
-        <w:autoSpaceDN/>
-        <w:spacing w:line="240" w:lineRule="auto"/>
-        <w:jc w:val="left"/>
-        <w:rPr>
-          <w:rFonts w:hint="eastAsia"/>
-        </w:rPr>
-      </w:pPr>
+      </w:pPr>
+    </w:p>
+    <w:p>
+      <w:pPr>
+        <w:widowControl/>
+        <w:wordWrap/>
+        <w:autoSpaceDE/>
+        <w:autoSpaceDN/>
+        <w:spacing w:line="240" w:lineRule="auto"/>
+        <w:jc w:val="left"/>
+      </w:pPr>
+      <w:r>
+        <w:rPr>
+          <w:rFonts w:hint="eastAsia"/>
+        </w:rPr>
+        <w:t>1. 프로퍼티 파일 깃헙 액션 등록 방법</w:t>
+      </w:r>
+    </w:p>
+    <w:p>
+      <w:pPr>
+        <w:widowControl/>
+        <w:wordWrap/>
+        <w:autoSpaceDE/>
+        <w:autoSpaceDN/>
+        <w:spacing w:line="240" w:lineRule="auto"/>
+        <w:jc w:val="left"/>
+      </w:pPr>
+      <w:r>
+        <w:tab/>
+      </w:r>
+      <w:r>
+        <w:rPr>
+          <w:rFonts w:hint="eastAsia"/>
+        </w:rPr>
+        <w:t>1. base64 인코딩.</w:t>
+      </w:r>
+    </w:p>
+    <w:p>
+      <w:pPr>
+        <w:widowControl/>
+        <w:wordWrap/>
+        <w:autoSpaceDE/>
+        <w:autoSpaceDN/>
+        <w:spacing w:line="240" w:lineRule="auto"/>
+        <w:jc w:val="left"/>
+      </w:pPr>
+      <w:r>
+        <w:tab/>
+      </w:r>
+      <w:r>
+        <w:tab/>
+      </w:r>
+      <w:r>
+        <w:rPr>
+          <w:rFonts w:hint="eastAsia"/>
+        </w:rPr>
+        <w:t>단점 : 프로퍼티 변경 시마다 다시 인코딩해서 등록해야함</w:t>
+      </w:r>
+    </w:p>
+    <w:p>
+      <w:pPr>
+        <w:widowControl/>
+        <w:wordWrap/>
+        <w:autoSpaceDE/>
+        <w:autoSpaceDN/>
+        <w:spacing w:line="240" w:lineRule="auto"/>
+        <w:jc w:val="left"/>
+      </w:pPr>
+      <w:r>
+        <w:tab/>
+      </w:r>
+      <w:r>
+        <w:tab/>
+      </w:r>
+      <w:r>
+        <w:rPr>
+          <w:rFonts w:hint="eastAsia"/>
+        </w:rPr>
+        <w:t>장점 : 바로 올릴 수 있음.</w:t>
+      </w:r>
+    </w:p>
+    <w:p>
+      <w:pPr>
+        <w:widowControl/>
+        <w:wordWrap/>
+        <w:autoSpaceDE/>
+        <w:autoSpaceDN/>
+        <w:spacing w:line="240" w:lineRule="auto"/>
+        <w:jc w:val="left"/>
+      </w:pPr>
+      <w:r>
+        <w:tab/>
+      </w:r>
+      <w:r>
+        <w:rPr>
+          <w:rFonts w:hint="eastAsia"/>
+        </w:rPr>
+        <w:t>유지보수는 불편한데 지금 편한 방법.</w:t>
+      </w:r>
+    </w:p>
+    <w:p>
+      <w:pPr>
+        <w:widowControl/>
+        <w:wordWrap/>
+        <w:autoSpaceDE/>
+        <w:autoSpaceDN/>
+        <w:spacing w:line="240" w:lineRule="auto"/>
+        <w:jc w:val="left"/>
+        <w:rPr>
+          <w:rFonts w:hint="eastAsia"/>
+        </w:rPr>
+      </w:pPr>
+    </w:p>
+    <w:p>
+      <w:pPr>
+        <w:widowControl/>
+        <w:wordWrap/>
+        <w:autoSpaceDE/>
+        <w:autoSpaceDN/>
+        <w:spacing w:line="240" w:lineRule="auto"/>
+        <w:jc w:val="left"/>
+      </w:pPr>
+      <w:r>
+        <w:rPr>
+          <w:rFonts w:hint="eastAsia"/>
+        </w:rPr>
+        <w:t>2. secret 만 등록하고 새로 만들기.</w:t>
+      </w:r>
+    </w:p>
+    <w:p>
+      <w:pPr>
+        <w:widowControl/>
+        <w:wordWrap/>
+        <w:autoSpaceDE/>
+        <w:autoSpaceDN/>
+        <w:spacing w:line="240" w:lineRule="auto"/>
+        <w:jc w:val="left"/>
+      </w:pPr>
+      <w:r>
+        <w:tab/>
+      </w:r>
+      <w:r>
+        <w:rPr>
+          <w:rFonts w:hint="eastAsia"/>
+        </w:rPr>
+        <w:t>장점 : 시크릿만 추가하면 됨 변경되면</w:t>
+      </w:r>
+    </w:p>
+    <w:p>
+      <w:pPr>
+        <w:widowControl/>
+        <w:wordWrap/>
+        <w:autoSpaceDE/>
+        <w:autoSpaceDN/>
+        <w:spacing w:line="240" w:lineRule="auto"/>
+        <w:jc w:val="left"/>
+      </w:pPr>
+      <w:r>
+        <w:tab/>
+      </w:r>
+      <w:r>
+        <w:rPr>
+          <w:rFonts w:hint="eastAsia"/>
+        </w:rPr>
+        <w:t xml:space="preserve">단점 : 환경변수 파일 만들고, 프로퍼티 다시 변경해야함. </w:t>
+      </w:r>
+    </w:p>
+    <w:p>
+      <w:pPr>
+        <w:widowControl/>
+        <w:wordWrap/>
+        <w:autoSpaceDE/>
+        <w:autoSpaceDN/>
+        <w:spacing w:line="240" w:lineRule="auto"/>
+        <w:jc w:val="left"/>
+        <w:rPr>
+          <w:rFonts w:hint="eastAsia"/>
+        </w:rPr>
+      </w:pPr>
+      <w:r>
+        <w:rPr>
+          <w:rFonts w:hint="eastAsia"/>
+        </w:rPr>
+        <w:t>지금 한번만 귀찮으면 유지보수가 편해지는 방법.</w:t>
+      </w:r>
+    </w:p>
+    <w:p>
+      <w:pPr>
+        <w:widowControl/>
+        <w:wordWrap/>
+        <w:autoSpaceDE/>
+        <w:autoSpaceDN/>
+        <w:spacing w:line="240" w:lineRule="auto"/>
+        <w:jc w:val="left"/>
+        <w:rPr>
+          <w:rFonts w:hint="eastAsia"/>
+        </w:rPr>
+      </w:pPr>
+      <w:r>
+        <w:tab/>
+      </w:r>
     </w:p>
     <w:p>
       <w:pPr>

--- a/블로그 구현.docx
+++ b/블로그 구현.docx
@@ -1546,7 +1546,6 @@
         <w:spacing w:line="240" w:lineRule="auto"/>
         <w:jc w:val="left"/>
         <w:rPr>
-          <w:rFonts w:hint="eastAsia"/>
           <w:strike/>
         </w:rPr>
       </w:pPr>
@@ -1662,13 +1661,7 @@
         <w:rPr>
           <w:rFonts w:hint="eastAsia"/>
         </w:rPr>
-        <w:t>1</w:t>
-      </w:r>
-      <w:r>
-        <w:rPr>
-          <w:rFonts w:hint="eastAsia"/>
-        </w:rPr>
-        <w:t>. 배포용 개발용 프로필 지정하기.</w:t>
+        <w:t>1. 배포용 개발용 프로필 지정하기.</w:t>
       </w:r>
     </w:p>
     <w:p>
@@ -1706,13 +1699,7 @@
         <w:rPr>
           <w:rFonts w:hint="eastAsia"/>
         </w:rPr>
-        <w:t xml:space="preserve">3. </w:t>
-      </w:r>
-      <w:r>
-        <w:rPr>
-          <w:rFonts w:hint="eastAsia"/>
-        </w:rPr>
-        <w:t>프로필 s3로 변경하기.</w:t>
+        <w:t>3. 프로필 s3로 변경하기.</w:t>
       </w:r>
     </w:p>
     <w:p>
@@ -1831,9 +1818,6 @@
         <w:autoSpaceDN/>
         <w:spacing w:line="240" w:lineRule="auto"/>
         <w:jc w:val="left"/>
-        <w:rPr>
-          <w:rFonts w:hint="eastAsia"/>
-        </w:rPr>
       </w:pPr>
     </w:p>
     <w:p>
@@ -1898,9 +1882,6 @@
         <w:autoSpaceDN/>
         <w:spacing w:line="240" w:lineRule="auto"/>
         <w:jc w:val="left"/>
-        <w:rPr>
-          <w:rFonts w:hint="eastAsia"/>
-        </w:rPr>
       </w:pPr>
       <w:r>
         <w:rPr>
@@ -1917,12 +1898,41 @@
         <w:autoSpaceDN/>
         <w:spacing w:line="240" w:lineRule="auto"/>
         <w:jc w:val="left"/>
-        <w:rPr>
-          <w:rFonts w:hint="eastAsia"/>
-        </w:rPr>
       </w:pPr>
       <w:r>
         <w:tab/>
+      </w:r>
+    </w:p>
+    <w:p>
+      <w:pPr>
+        <w:widowControl/>
+        <w:wordWrap/>
+        <w:autoSpaceDE/>
+        <w:autoSpaceDN/>
+        <w:spacing w:line="240" w:lineRule="auto"/>
+        <w:jc w:val="left"/>
+      </w:pPr>
+      <w:r>
+        <w:rPr>
+          <w:rFonts w:hint="eastAsia"/>
+        </w:rPr>
+        <w:t>추가 개선</w:t>
+      </w:r>
+    </w:p>
+    <w:p>
+      <w:pPr>
+        <w:widowControl/>
+        <w:wordWrap/>
+        <w:autoSpaceDE/>
+        <w:autoSpaceDN/>
+        <w:spacing w:line="240" w:lineRule="auto"/>
+        <w:jc w:val="left"/>
+      </w:pPr>
+      <w:r>
+        <w:rPr>
+          <w:rFonts w:hint="eastAsia"/>
+        </w:rPr>
+        <w:t>댓글 로그인 사용자 구현.</w:t>
       </w:r>
     </w:p>
     <w:p>
